--- a/Ubuntu/Basics.docx
+++ b/Ubuntu/Basics.docx
@@ -448,355 +448,615 @@
         <w:widowControl/>
         <w:spacing w:before="0" w:after="0"/>
         <w:ind w:left="0" w:right="0" w:hanging="0"/>
+        <w:rPr>
+          <w:rStyle w:val="SourceText"/>
+          <w:b w:val="false"/>
+          <w:b w:val="false"/>
+          <w:i w:val="false"/>
+          <w:i w:val="false"/>
+          <w:caps w:val="false"/>
+          <w:smallCaps w:val="false"/>
+          <w:color w:val="101010"/>
+          <w:spacing w:val="0"/>
+          <w:sz w:val="24"/>
+        </w:rPr>
+      </w:pPr>
+      <w:r>
+        <w:rPr>
+          <w:rFonts w:ascii="Consolas;Menlo;Monaco;Lucida Console;Liberation Mono;DejaVu Sans Mono;Bitstream Vera Sans Mono;Courier New;monospace;sans-serif" w:hAnsi="Consolas;Menlo;Monaco;Lucida Console;Liberation Mono;DejaVu Sans Mono;Bitstream Vera Sans Mono;Courier New;monospace;sans-serif"/>
+          <w:b w:val="false"/>
+          <w:i w:val="false"/>
+          <w:caps w:val="false"/>
+          <w:smallCaps w:val="false"/>
+          <w:color w:val="111111"/>
+          <w:spacing w:val="0"/>
+          <w:sz w:val="20"/>
+          <w:highlight w:val="white"/>
+        </w:rPr>
+      </w:r>
+    </w:p>
+    <w:p>
+      <w:pPr>
+        <w:pStyle w:val="TextBody"/>
+        <w:widowControl/>
+        <w:pBdr>
+          <w:bottom w:val="single" w:sz="2" w:space="2" w:color="000001"/>
+        </w:pBdr>
+        <w:spacing w:before="0" w:after="0"/>
+        <w:ind w:left="0" w:right="0" w:hanging="0"/>
+        <w:jc w:val="left"/>
+        <w:rPr>
+          <w:rStyle w:val="SourceText"/>
+          <w:rFonts w:ascii="Consolas;Menlo;Monaco;Lucida Console;Liberation Mono;DejaVu Sans Mono;Bitstream Vera Sans Mono;Courier New;monospace;sans-serif" w:hAnsi="Consolas;Menlo;Monaco;Lucida Console;Liberation Mono;DejaVu Sans Mono;Bitstream Vera Sans Mono;Courier New;monospace;sans-serif"/>
+          <w:b w:val="false"/>
+          <w:b w:val="false"/>
+          <w:i w:val="false"/>
+          <w:i w:val="false"/>
+          <w:caps w:val="false"/>
+          <w:smallCaps w:val="false"/>
+          <w:color w:val="111111"/>
+          <w:spacing w:val="0"/>
+          <w:sz w:val="20"/>
+          <w:highlight w:val="white"/>
+        </w:rPr>
+      </w:pPr>
+      <w:r>
+        <w:rPr>
+          <w:rFonts w:ascii="Consolas;Menlo;Monaco;Lucida Console;Liberation Mono;DejaVu Sans Mono;Bitstream Vera Sans Mono;Courier New;monospace;sans-serif" w:hAnsi="Consolas;Menlo;Monaco;Lucida Console;Liberation Mono;DejaVu Sans Mono;Bitstream Vera Sans Mono;Courier New;monospace;sans-serif"/>
+          <w:b w:val="false"/>
+          <w:i w:val="false"/>
+          <w:caps w:val="false"/>
+          <w:smallCaps w:val="false"/>
+          <w:color w:val="111111"/>
+          <w:spacing w:val="0"/>
+          <w:sz w:val="20"/>
+          <w:highlight w:val="white"/>
+        </w:rPr>
+      </w:r>
+    </w:p>
+    <w:p>
+      <w:pPr>
+        <w:pStyle w:val="TextBody"/>
+        <w:widowControl/>
+        <w:spacing w:before="0" w:after="0"/>
+        <w:ind w:left="0" w:right="0" w:hanging="0"/>
+        <w:jc w:val="left"/>
+        <w:rPr>
+          <w:rStyle w:val="SourceText"/>
+          <w:rFonts w:ascii="Consolas;Menlo;Monaco;Lucida Console;Liberation Mono;DejaVu Sans Mono;Bitstream Vera Sans Mono;Courier New;monospace;sans-serif" w:hAnsi="Consolas;Menlo;Monaco;Lucida Console;Liberation Mono;DejaVu Sans Mono;Bitstream Vera Sans Mono;Courier New;monospace;sans-serif"/>
+          <w:b w:val="false"/>
+          <w:b w:val="false"/>
+          <w:i w:val="false"/>
+          <w:i w:val="false"/>
+          <w:caps w:val="false"/>
+          <w:smallCaps w:val="false"/>
+          <w:color w:val="111111"/>
+          <w:spacing w:val="0"/>
+          <w:sz w:val="20"/>
+          <w:highlight w:val="white"/>
+        </w:rPr>
+      </w:pPr>
+      <w:r>
+        <w:rPr>
+          <w:rFonts w:ascii="Consolas;Menlo;Monaco;Lucida Console;Liberation Mono;DejaVu Sans Mono;Bitstream Vera Sans Mono;Courier New;monospace;sans-serif" w:hAnsi="Consolas;Menlo;Monaco;Lucida Console;Liberation Mono;DejaVu Sans Mono;Bitstream Vera Sans Mono;Courier New;monospace;sans-serif"/>
+          <w:b w:val="false"/>
+          <w:i w:val="false"/>
+          <w:caps w:val="false"/>
+          <w:smallCaps w:val="false"/>
+          <w:color w:val="111111"/>
+          <w:spacing w:val="0"/>
+          <w:sz w:val="20"/>
+          <w:highlight w:val="white"/>
+        </w:rPr>
+      </w:r>
+    </w:p>
+    <w:p>
+      <w:pPr>
+        <w:pStyle w:val="TextBody"/>
+        <w:widowControl/>
+        <w:spacing w:before="0" w:after="0"/>
+        <w:ind w:left="0" w:right="0" w:hanging="0"/>
+        <w:jc w:val="left"/>
+        <w:rPr/>
+      </w:pPr>
+      <w:r>
+        <w:rPr>
+          <w:rStyle w:val="SourceText"/>
+          <w:rFonts w:ascii="Consolas;Menlo;Monaco;Lucida Console;Liberation Mono;DejaVu Sans Mono;Bitstream Vera Sans Mono;Courier New;monospace;sans-serif" w:hAnsi="Consolas;Menlo;Monaco;Lucida Console;Liberation Mono;DejaVu Sans Mono;Bitstream Vera Sans Mono;Courier New;monospace;sans-serif"/>
+          <w:b w:val="false"/>
+          <w:i w:val="false"/>
+          <w:caps w:val="false"/>
+          <w:smallCaps w:val="false"/>
+          <w:color w:val="111111"/>
+          <w:spacing w:val="0"/>
+          <w:sz w:val="20"/>
+          <w:highlight w:val="white"/>
+        </w:rPr>
+        <w:t>Add commands as alias</w:t>
+      </w:r>
+    </w:p>
+    <w:p>
+      <w:pPr>
+        <w:pStyle w:val="TextBody"/>
+        <w:widowControl/>
+        <w:spacing w:before="0" w:after="0"/>
+        <w:ind w:left="0" w:right="0" w:hanging="0"/>
+        <w:jc w:val="left"/>
+        <w:rPr>
+          <w:rStyle w:val="SourceText"/>
+          <w:rFonts w:ascii="Consolas;Menlo;Monaco;Lucida Console;Liberation Mono;DejaVu Sans Mono;Bitstream Vera Sans Mono;Courier New;monospace;sans-serif" w:hAnsi="Consolas;Menlo;Monaco;Lucida Console;Liberation Mono;DejaVu Sans Mono;Bitstream Vera Sans Mono;Courier New;monospace;sans-serif"/>
+          <w:b w:val="false"/>
+          <w:b w:val="false"/>
+          <w:i w:val="false"/>
+          <w:i w:val="false"/>
+          <w:caps w:val="false"/>
+          <w:smallCaps w:val="false"/>
+          <w:color w:val="111111"/>
+          <w:spacing w:val="0"/>
+          <w:sz w:val="20"/>
+          <w:highlight w:val="white"/>
+        </w:rPr>
+      </w:pPr>
+      <w:r>
+        <w:rPr>
+          <w:rFonts w:ascii="Consolas;Menlo;Monaco;Lucida Console;Liberation Mono;DejaVu Sans Mono;Bitstream Vera Sans Mono;Courier New;monospace;sans-serif" w:hAnsi="Consolas;Menlo;Monaco;Lucida Console;Liberation Mono;DejaVu Sans Mono;Bitstream Vera Sans Mono;Courier New;monospace;sans-serif"/>
+          <w:b w:val="false"/>
+          <w:i w:val="false"/>
+          <w:caps w:val="false"/>
+          <w:smallCaps w:val="false"/>
+          <w:color w:val="111111"/>
+          <w:spacing w:val="0"/>
+          <w:sz w:val="20"/>
+          <w:highlight w:val="white"/>
+        </w:rPr>
+      </w:r>
+    </w:p>
+    <w:p>
+      <w:pPr>
+        <w:pStyle w:val="TextBody"/>
+        <w:widowControl/>
+        <w:spacing w:before="0" w:after="0"/>
+        <w:ind w:left="0" w:right="0" w:hanging="0"/>
+        <w:jc w:val="left"/>
+        <w:rPr/>
+      </w:pPr>
+      <w:r>
+        <w:rPr>
+          <w:rStyle w:val="SourceText"/>
+          <w:rFonts w:ascii="Consolas;Menlo;Monaco;Lucida Console;Liberation Mono;DejaVu Sans Mono;Bitstream Vera Sans Mono;Courier New;monospace;sans-serif" w:hAnsi="Consolas;Menlo;Monaco;Lucida Console;Liberation Mono;DejaVu Sans Mono;Bitstream Vera Sans Mono;Courier New;monospace;sans-serif"/>
+          <w:b w:val="false"/>
+          <w:i w:val="false"/>
+          <w:caps w:val="false"/>
+          <w:smallCaps w:val="false"/>
+          <w:color w:val="111111"/>
+          <w:spacing w:val="0"/>
+          <w:sz w:val="20"/>
+          <w:highlight w:val="white"/>
+        </w:rPr>
+        <w:t>open</w:t>
+      </w:r>
+    </w:p>
+    <w:p>
+      <w:pPr>
+        <w:pStyle w:val="TextBody"/>
+        <w:widowControl/>
+        <w:spacing w:before="0" w:after="0"/>
+        <w:ind w:left="0" w:right="0" w:hanging="0"/>
+        <w:jc w:val="left"/>
+        <w:rPr>
+          <w:rStyle w:val="SourceText"/>
+          <w:rFonts w:ascii="Consolas;Menlo;Monaco;Lucida Console;Liberation Mono;DejaVu Sans Mono;Bitstream Vera Sans Mono;Courier New;monospace;sans-serif" w:hAnsi="Consolas;Menlo;Monaco;Lucida Console;Liberation Mono;DejaVu Sans Mono;Bitstream Vera Sans Mono;Courier New;monospace;sans-serif"/>
+          <w:b w:val="false"/>
+          <w:b w:val="false"/>
+          <w:i w:val="false"/>
+          <w:i w:val="false"/>
+          <w:caps w:val="false"/>
+          <w:smallCaps w:val="false"/>
+          <w:color w:val="111111"/>
+          <w:spacing w:val="0"/>
+          <w:sz w:val="20"/>
+          <w:highlight w:val="white"/>
+        </w:rPr>
+      </w:pPr>
+      <w:r>
+        <w:rPr>
+          <w:rFonts w:ascii="Consolas;Menlo;Monaco;Lucida Console;Liberation Mono;DejaVu Sans Mono;Bitstream Vera Sans Mono;Courier New;monospace;sans-serif" w:hAnsi="Consolas;Menlo;Monaco;Lucida Console;Liberation Mono;DejaVu Sans Mono;Bitstream Vera Sans Mono;Courier New;monospace;sans-serif"/>
+          <w:b w:val="false"/>
+          <w:i w:val="false"/>
+          <w:caps w:val="false"/>
+          <w:smallCaps w:val="false"/>
+          <w:color w:val="111111"/>
+          <w:spacing w:val="0"/>
+          <w:sz w:val="20"/>
+          <w:highlight w:val="white"/>
+        </w:rPr>
+      </w:r>
+    </w:p>
+    <w:p>
+      <w:pPr>
+        <w:pStyle w:val="TextBody"/>
+        <w:widowControl/>
+        <w:spacing w:before="0" w:after="0"/>
+        <w:ind w:left="0" w:right="0" w:hanging="0"/>
+        <w:jc w:val="left"/>
+        <w:rPr/>
+      </w:pPr>
+      <w:r>
+        <w:rPr>
+          <w:rStyle w:val="SourceText"/>
+          <w:rFonts w:ascii="Consolas;Menlo;Monaco;Lucida Console;Liberation Mono;DejaVu Sans Mono;Bitstream Vera Sans Mono;Courier New;monospace;sans-serif" w:hAnsi="Consolas;Menlo;Monaco;Lucida Console;Liberation Mono;DejaVu Sans Mono;Bitstream Vera Sans Mono;Courier New;monospace;sans-serif"/>
+          <w:b w:val="false"/>
+          <w:i w:val="false"/>
+          <w:caps w:val="false"/>
+          <w:smallCaps w:val="false"/>
+          <w:color w:val="111111"/>
+          <w:spacing w:val="0"/>
+          <w:sz w:val="20"/>
+          <w:highlight w:val="white"/>
+        </w:rPr>
+        <w:t>~$ sudo nano ~/.bashrc</w:t>
+      </w:r>
+    </w:p>
+    <w:p>
+      <w:pPr>
+        <w:pStyle w:val="TextBody"/>
+        <w:widowControl/>
+        <w:spacing w:before="0" w:after="0"/>
+        <w:ind w:left="0" w:right="0" w:hanging="0"/>
+        <w:jc w:val="left"/>
+        <w:rPr>
+          <w:rStyle w:val="SourceText"/>
+          <w:rFonts w:ascii="Consolas;Menlo;Monaco;Lucida Console;Liberation Mono;DejaVu Sans Mono;Bitstream Vera Sans Mono;Courier New;monospace;sans-serif" w:hAnsi="Consolas;Menlo;Monaco;Lucida Console;Liberation Mono;DejaVu Sans Mono;Bitstream Vera Sans Mono;Courier New;monospace;sans-serif"/>
+          <w:b w:val="false"/>
+          <w:b w:val="false"/>
+          <w:i w:val="false"/>
+          <w:i w:val="false"/>
+          <w:caps w:val="false"/>
+          <w:smallCaps w:val="false"/>
+          <w:color w:val="111111"/>
+          <w:spacing w:val="0"/>
+          <w:sz w:val="20"/>
+          <w:highlight w:val="white"/>
+        </w:rPr>
+      </w:pPr>
+      <w:r>
+        <w:rPr>
+          <w:rFonts w:ascii="Consolas;Menlo;Monaco;Lucida Console;Liberation Mono;DejaVu Sans Mono;Bitstream Vera Sans Mono;Courier New;monospace;sans-serif" w:hAnsi="Consolas;Menlo;Monaco;Lucida Console;Liberation Mono;DejaVu Sans Mono;Bitstream Vera Sans Mono;Courier New;monospace;sans-serif"/>
+          <w:b w:val="false"/>
+          <w:i w:val="false"/>
+          <w:caps w:val="false"/>
+          <w:smallCaps w:val="false"/>
+          <w:color w:val="111111"/>
+          <w:spacing w:val="0"/>
+          <w:sz w:val="20"/>
+          <w:highlight w:val="white"/>
+        </w:rPr>
+      </w:r>
+    </w:p>
+    <w:p>
+      <w:pPr>
+        <w:pStyle w:val="TextBody"/>
+        <w:widowControl/>
+        <w:spacing w:before="0" w:after="0"/>
+        <w:ind w:left="0" w:right="0" w:hanging="0"/>
+        <w:jc w:val="left"/>
+        <w:rPr/>
+      </w:pPr>
+      <w:r>
+        <w:rPr>
+          <w:rStyle w:val="SourceText"/>
+          <w:rFonts w:ascii="Consolas;Menlo;Monaco;Lucida Console;Liberation Mono;DejaVu Sans Mono;Bitstream Vera Sans Mono;Courier New;monospace;sans-serif" w:hAnsi="Consolas;Menlo;Monaco;Lucida Console;Liberation Mono;DejaVu Sans Mono;Bitstream Vera Sans Mono;Courier New;monospace;sans-serif"/>
+          <w:b w:val="false"/>
+          <w:i w:val="false"/>
+          <w:caps w:val="false"/>
+          <w:smallCaps w:val="false"/>
+          <w:color w:val="111111"/>
+          <w:spacing w:val="0"/>
+          <w:sz w:val="20"/>
+          <w:highlight w:val="white"/>
+        </w:rPr>
+        <w:t>alias cls='printf "\033c"'</w:t>
+      </w:r>
+    </w:p>
+    <w:p>
+      <w:pPr>
+        <w:pStyle w:val="TextBody"/>
+        <w:widowControl/>
+        <w:spacing w:before="0" w:after="0"/>
+        <w:ind w:left="0" w:right="0" w:hanging="0"/>
+        <w:jc w:val="left"/>
+        <w:rPr/>
+      </w:pPr>
+      <w:r>
+        <w:rPr>
+          <w:rStyle w:val="SourceText"/>
+          <w:rFonts w:ascii="Consolas;Menlo;Monaco;Lucida Console;Liberation Mono;DejaVu Sans Mono;Bitstream Vera Sans Mono;Courier New;monospace;sans-serif" w:hAnsi="Consolas;Menlo;Monaco;Lucida Console;Liberation Mono;DejaVu Sans Mono;Bitstream Vera Sans Mono;Courier New;monospace;sans-serif"/>
+          <w:b w:val="false"/>
+          <w:i w:val="false"/>
+          <w:caps w:val="false"/>
+          <w:smallCaps w:val="false"/>
+          <w:color w:val="111111"/>
+          <w:spacing w:val="0"/>
+          <w:sz w:val="20"/>
+          <w:highlight w:val="white"/>
+        </w:rPr>
+        <w:t>alias hibernate='sudo systemctl hibernate'</w:t>
+      </w:r>
+    </w:p>
+    <w:p>
+      <w:pPr>
+        <w:pStyle w:val="TextBody"/>
+        <w:widowControl/>
+        <w:spacing w:before="0" w:after="0"/>
+        <w:ind w:left="0" w:right="0" w:hanging="0"/>
+        <w:jc w:val="left"/>
+        <w:rPr>
+          <w:rStyle w:val="SourceText"/>
+          <w:rFonts w:ascii="Consolas;Menlo;Monaco;Lucida Console;Liberation Mono;DejaVu Sans Mono;Bitstream Vera Sans Mono;Courier New;monospace;sans-serif" w:hAnsi="Consolas;Menlo;Monaco;Lucida Console;Liberation Mono;DejaVu Sans Mono;Bitstream Vera Sans Mono;Courier New;monospace;sans-serif"/>
+          <w:b w:val="false"/>
+          <w:b w:val="false"/>
+          <w:i w:val="false"/>
+          <w:i w:val="false"/>
+          <w:caps w:val="false"/>
+          <w:smallCaps w:val="false"/>
+          <w:color w:val="111111"/>
+          <w:spacing w:val="0"/>
+          <w:sz w:val="20"/>
+          <w:highlight w:val="white"/>
+        </w:rPr>
+      </w:pPr>
+      <w:r>
+        <w:rPr>
+          <w:rFonts w:ascii="Consolas;Menlo;Monaco;Lucida Console;Liberation Mono;DejaVu Sans Mono;Bitstream Vera Sans Mono;Courier New;monospace;sans-serif" w:hAnsi="Consolas;Menlo;Monaco;Lucida Console;Liberation Mono;DejaVu Sans Mono;Bitstream Vera Sans Mono;Courier New;monospace;sans-serif"/>
+          <w:b w:val="false"/>
+          <w:i w:val="false"/>
+          <w:caps w:val="false"/>
+          <w:smallCaps w:val="false"/>
+          <w:color w:val="111111"/>
+          <w:spacing w:val="0"/>
+          <w:sz w:val="20"/>
+          <w:highlight w:val="white"/>
+        </w:rPr>
+      </w:r>
+    </w:p>
+    <w:p>
+      <w:pPr>
+        <w:pStyle w:val="TextBody"/>
+        <w:widowControl/>
+        <w:spacing w:before="0" w:after="0"/>
+        <w:ind w:left="0" w:right="0" w:hanging="0"/>
+        <w:jc w:val="left"/>
+        <w:rPr/>
+      </w:pPr>
+      <w:r>
+        <w:rPr>
+          <w:rStyle w:val="SourceText"/>
+          <w:rFonts w:ascii="Consolas;Menlo;Monaco;Lucida Console;Liberation Mono;DejaVu Sans Mono;Bitstream Vera Sans Mono;Courier New;monospace;sans-serif" w:hAnsi="Consolas;Menlo;Monaco;Lucida Console;Liberation Mono;DejaVu Sans Mono;Bitstream Vera Sans Mono;Courier New;monospace;sans-serif"/>
+          <w:b w:val="false"/>
+          <w:i w:val="false"/>
+          <w:caps w:val="false"/>
+          <w:smallCaps w:val="false"/>
+          <w:color w:val="111111"/>
+          <w:spacing w:val="0"/>
+          <w:sz w:val="20"/>
+          <w:highlight w:val="white"/>
+        </w:rPr>
+        <w:t>save</w:t>
+      </w:r>
+    </w:p>
+    <w:p>
+      <w:pPr>
+        <w:pStyle w:val="TextBody"/>
+        <w:widowControl/>
+        <w:spacing w:before="0" w:after="0"/>
+        <w:ind w:left="0" w:right="0" w:hanging="0"/>
+        <w:jc w:val="left"/>
+        <w:rPr>
+          <w:rStyle w:val="SourceText"/>
+          <w:rFonts w:ascii="Consolas;Menlo;Monaco;Lucida Console;Liberation Mono;DejaVu Sans Mono;Bitstream Vera Sans Mono;Courier New;monospace;sans-serif" w:hAnsi="Consolas;Menlo;Monaco;Lucida Console;Liberation Mono;DejaVu Sans Mono;Bitstream Vera Sans Mono;Courier New;monospace;sans-serif"/>
+          <w:b w:val="false"/>
+          <w:b w:val="false"/>
+          <w:i w:val="false"/>
+          <w:i w:val="false"/>
+          <w:caps w:val="false"/>
+          <w:smallCaps w:val="false"/>
+          <w:color w:val="111111"/>
+          <w:spacing w:val="0"/>
+          <w:sz w:val="20"/>
+          <w:highlight w:val="white"/>
+        </w:rPr>
+      </w:pPr>
+      <w:r>
+        <w:rPr>
+          <w:rFonts w:ascii="Consolas;Menlo;Monaco;Lucida Console;Liberation Mono;DejaVu Sans Mono;Bitstream Vera Sans Mono;Courier New;monospace;sans-serif" w:hAnsi="Consolas;Menlo;Monaco;Lucida Console;Liberation Mono;DejaVu Sans Mono;Bitstream Vera Sans Mono;Courier New;monospace;sans-serif"/>
+          <w:b w:val="false"/>
+          <w:i w:val="false"/>
+          <w:caps w:val="false"/>
+          <w:smallCaps w:val="false"/>
+          <w:color w:val="111111"/>
+          <w:spacing w:val="0"/>
+          <w:sz w:val="20"/>
+          <w:highlight w:val="white"/>
+        </w:rPr>
+      </w:r>
+    </w:p>
+    <w:p>
+      <w:pPr>
+        <w:pStyle w:val="TextBody"/>
+        <w:widowControl/>
+        <w:pBdr>
+          <w:bottom w:val="single" w:sz="2" w:space="2" w:color="000001"/>
+        </w:pBdr>
+        <w:spacing w:before="0" w:after="0"/>
+        <w:ind w:left="0" w:right="0" w:hanging="0"/>
+        <w:jc w:val="left"/>
+        <w:rPr>
+          <w:rStyle w:val="SourceText"/>
+          <w:rFonts w:ascii="Consolas;Menlo;Monaco;Lucida Console;Liberation Mono;DejaVu Sans Mono;Bitstream Vera Sans Mono;Courier New;monospace;sans-serif" w:hAnsi="Consolas;Menlo;Monaco;Lucida Console;Liberation Mono;DejaVu Sans Mono;Bitstream Vera Sans Mono;Courier New;monospace;sans-serif"/>
+          <w:b w:val="false"/>
+          <w:b w:val="false"/>
+          <w:i w:val="false"/>
+          <w:i w:val="false"/>
+          <w:caps w:val="false"/>
+          <w:smallCaps w:val="false"/>
+          <w:color w:val="111111"/>
+          <w:spacing w:val="0"/>
+          <w:sz w:val="20"/>
+          <w:highlight w:val="white"/>
+        </w:rPr>
+      </w:pPr>
+      <w:r>
+        <w:rPr>
+          <w:rFonts w:ascii="Consolas;Menlo;Monaco;Lucida Console;Liberation Mono;DejaVu Sans Mono;Bitstream Vera Sans Mono;Courier New;monospace;sans-serif" w:hAnsi="Consolas;Menlo;Monaco;Lucida Console;Liberation Mono;DejaVu Sans Mono;Bitstream Vera Sans Mono;Courier New;monospace;sans-serif"/>
+          <w:b w:val="false"/>
+          <w:i w:val="false"/>
+          <w:caps w:val="false"/>
+          <w:smallCaps w:val="false"/>
+          <w:color w:val="111111"/>
+          <w:spacing w:val="0"/>
+          <w:sz w:val="20"/>
+          <w:highlight w:val="white"/>
+        </w:rPr>
+      </w:r>
+    </w:p>
+    <w:p>
+      <w:pPr>
+        <w:pStyle w:val="TextBody"/>
+        <w:widowControl/>
+        <w:spacing w:before="0" w:after="0"/>
+        <w:ind w:left="0" w:right="0" w:hanging="0"/>
+        <w:jc w:val="left"/>
+        <w:rPr>
+          <w:rStyle w:val="SourceText"/>
+          <w:rFonts w:ascii="Consolas;Menlo;Monaco;Lucida Console;Liberation Mono;DejaVu Sans Mono;Bitstream Vera Sans Mono;Courier New;monospace;sans-serif" w:hAnsi="Consolas;Menlo;Monaco;Lucida Console;Liberation Mono;DejaVu Sans Mono;Bitstream Vera Sans Mono;Courier New;monospace;sans-serif"/>
+          <w:b w:val="false"/>
+          <w:b w:val="false"/>
+          <w:i w:val="false"/>
+          <w:i w:val="false"/>
+          <w:caps w:val="false"/>
+          <w:smallCaps w:val="false"/>
+          <w:color w:val="111111"/>
+          <w:spacing w:val="0"/>
+          <w:sz w:val="20"/>
+          <w:highlight w:val="white"/>
+        </w:rPr>
+      </w:pPr>
+      <w:r>
+        <w:rPr>
+          <w:rFonts w:ascii="Consolas;Menlo;Monaco;Lucida Console;Liberation Mono;DejaVu Sans Mono;Bitstream Vera Sans Mono;Courier New;monospace;sans-serif" w:hAnsi="Consolas;Menlo;Monaco;Lucida Console;Liberation Mono;DejaVu Sans Mono;Bitstream Vera Sans Mono;Courier New;monospace;sans-serif"/>
+          <w:b w:val="false"/>
+          <w:i w:val="false"/>
+          <w:caps w:val="false"/>
+          <w:smallCaps w:val="false"/>
+          <w:color w:val="111111"/>
+          <w:spacing w:val="0"/>
+          <w:sz w:val="20"/>
+          <w:highlight w:val="white"/>
+        </w:rPr>
+      </w:r>
+    </w:p>
+    <w:p>
+      <w:pPr>
+        <w:pStyle w:val="TextBody"/>
+        <w:widowControl/>
+        <w:spacing w:before="0" w:after="0"/>
+        <w:ind w:left="0" w:right="0" w:hanging="0"/>
+        <w:jc w:val="left"/>
         <w:rPr/>
       </w:pPr>
       <w:r>
         <w:rPr>
           <w:rStyle w:val="StrongEmphasis"/>
-          <w:rFonts w:ascii="Graphik Web;HelveticaNeueBold;HelveticaNeue-Bold;Helvetica Neue Bold;HelveticaBold;Helvetica-Bold;Helvetica Bold;HelveticaNeue;Helvetica Neue;Helvetica;Arial;sans-serif" w:hAnsi="Graphik Web;HelveticaNeueBold;HelveticaNeue-Bold;Helvetica Neue Bold;HelveticaBold;Helvetica-Bold;Helvetica Bold;HelveticaNeue;Helvetica Neue;Helvetica;Arial;sans-serif"/>
-          <w:b w:val="false"/>
-          <w:i w:val="false"/>
-          <w:caps w:val="false"/>
-          <w:smallCaps w:val="false"/>
-          <w:color w:val="101010"/>
-          <w:spacing w:val="0"/>
-          <w:sz w:val="24"/>
-        </w:rPr>
-        <w:t>---------------------------------------------------------------------------------</w:t>
-      </w:r>
-    </w:p>
-    <w:p>
-      <w:pPr>
-        <w:pStyle w:val="Normal"/>
-        <w:widowControl/>
-        <w:spacing w:before="0" w:after="0"/>
-        <w:ind w:left="0" w:right="0" w:hanging="0"/>
-        <w:rPr/>
-      </w:pPr>
+          <w:rFonts w:ascii="inherit" w:hAnsi="inherit"/>
+          <w:b/>
+          <w:i w:val="false"/>
+          <w:caps w:val="false"/>
+          <w:smallCaps w:val="false"/>
+          <w:color w:val="333333"/>
+          <w:spacing w:val="0"/>
+          <w:sz w:val="20"/>
+          <w:highlight w:val="white"/>
+        </w:rPr>
+        <w:t>cd</w:t>
+      </w:r>
+      <w:r>
+        <w:rPr>
+          <w:rStyle w:val="SourceText"/>
+          <w:rFonts w:ascii="Ubuntu;Ubuntu Beta;Bitstream Vera Sans;DejaVu Sans;Tahoma;sans-serif" w:hAnsi="Ubuntu;Ubuntu Beta;Bitstream Vera Sans;DejaVu Sans;Tahoma;sans-serif"/>
+          <w:b w:val="false"/>
+          <w:i w:val="false"/>
+          <w:caps w:val="false"/>
+          <w:smallCaps w:val="false"/>
+          <w:color w:val="333333"/>
+          <w:spacing w:val="0"/>
+          <w:sz w:val="20"/>
+          <w:highlight w:val="white"/>
+        </w:rPr>
+        <w:t>: The </w:t>
+      </w:r>
       <w:r>
         <w:rPr>
           <w:rStyle w:val="StrongEmphasis"/>
-          <w:rFonts w:ascii="Graphik Web;HelveticaNeueBold;HelveticaNeue-Bold;Helvetica Neue Bold;HelveticaBold;Helvetica-Bold;Helvetica Bold;HelveticaNeue;Helvetica Neue;Helvetica;Arial;sans-serif" w:hAnsi="Graphik Web;HelveticaNeueBold;HelveticaNeue-Bold;Helvetica Neue Bold;HelveticaBold;Helvetica-Bold;Helvetica Bold;HelveticaNeue;Helvetica Neue;Helvetica;Arial;sans-serif"/>
-          <w:b w:val="false"/>
-          <w:i w:val="false"/>
-          <w:caps w:val="false"/>
-          <w:smallCaps w:val="false"/>
-          <w:color w:val="101010"/>
-          <w:spacing w:val="0"/>
-          <w:sz w:val="24"/>
-        </w:rPr>
-        <w:t>Install softwares</w:t>
-      </w:r>
-    </w:p>
-    <w:p>
-      <w:pPr>
-        <w:pStyle w:val="Normal"/>
-        <w:widowControl/>
-        <w:spacing w:before="0" w:after="0"/>
-        <w:ind w:left="0" w:right="0" w:hanging="0"/>
+          <w:rFonts w:ascii="inherit" w:hAnsi="inherit"/>
+          <w:b/>
+          <w:i w:val="false"/>
+          <w:caps w:val="false"/>
+          <w:smallCaps w:val="false"/>
+          <w:color w:val="333333"/>
+          <w:spacing w:val="0"/>
+          <w:sz w:val="20"/>
+          <w:highlight w:val="white"/>
+        </w:rPr>
+        <w:t>cd</w:t>
+      </w:r>
+      <w:r>
+        <w:rPr>
+          <w:rStyle w:val="SourceText"/>
+          <w:rFonts w:ascii="Ubuntu;Ubuntu Beta;Bitstream Vera Sans;DejaVu Sans;Tahoma;sans-serif" w:hAnsi="Ubuntu;Ubuntu Beta;Bitstream Vera Sans;DejaVu Sans;Tahoma;sans-serif"/>
+          <w:b w:val="false"/>
+          <w:i w:val="false"/>
+          <w:caps w:val="false"/>
+          <w:smallCaps w:val="false"/>
+          <w:color w:val="333333"/>
+          <w:spacing w:val="0"/>
+          <w:sz w:val="20"/>
+          <w:highlight w:val="white"/>
+        </w:rPr>
+        <w:t> command will allow you to change directories. When you open a terminal you will be in your home directory. To move around the file system you will use </w:t>
+      </w:r>
+      <w:r>
         <w:rPr>
           <w:rStyle w:val="StrongEmphasis"/>
-          <w:rFonts w:ascii="Graphik Web;HelveticaNeueBold;HelveticaNeue-Bold;Helvetica Neue Bold;HelveticaBold;Helvetica-Bold;Helvetica Bold;HelveticaNeue;Helvetica Neue;Helvetica;Arial;sans-serif" w:hAnsi="Graphik Web;HelveticaNeueBold;HelveticaNeue-Bold;Helvetica Neue Bold;HelveticaBold;Helvetica-Bold;Helvetica Bold;HelveticaNeue;Helvetica Neue;Helvetica;Arial;sans-serif"/>
-          <w:b w:val="false"/>
-          <w:b w:val="false"/>
-          <w:i w:val="false"/>
-          <w:i w:val="false"/>
-          <w:caps w:val="false"/>
-          <w:smallCaps w:val="false"/>
-          <w:color w:val="101010"/>
-          <w:spacing w:val="0"/>
-          <w:sz w:val="24"/>
-        </w:rPr>
-      </w:pPr>
-      <w:r>
-        <w:rPr>
-          <w:rFonts w:ascii="Graphik Web;HelveticaNeueBold;HelveticaNeue-Bold;Helvetica Neue Bold;HelveticaBold;Helvetica-Bold;Helvetica Bold;HelveticaNeue;Helvetica Neue;Helvetica;Arial;sans-serif" w:hAnsi="Graphik Web;HelveticaNeueBold;HelveticaNeue-Bold;Helvetica Neue Bold;HelveticaBold;Helvetica-Bold;Helvetica Bold;HelveticaNeue;Helvetica Neue;Helvetica;Arial;sans-serif"/>
-          <w:b w:val="false"/>
-          <w:i w:val="false"/>
-          <w:caps w:val="false"/>
-          <w:smallCaps w:val="false"/>
-          <w:color w:val="101010"/>
-          <w:spacing w:val="0"/>
-          <w:sz w:val="24"/>
-        </w:rPr>
-      </w:r>
-    </w:p>
-    <w:p>
-      <w:pPr>
-        <w:pStyle w:val="Normal"/>
-        <w:widowControl/>
-        <w:spacing w:before="0" w:after="0"/>
-        <w:ind w:left="0" w:right="0" w:hanging="0"/>
-        <w:rPr/>
-      </w:pPr>
-      <w:r>
-        <w:rPr>
-          <w:rStyle w:val="StrongEmphasis"/>
-          <w:rFonts w:ascii="Graphik Web;HelveticaNeueBold;HelveticaNeue-Bold;Helvetica Neue Bold;HelveticaBold;Helvetica-Bold;Helvetica Bold;HelveticaNeue;Helvetica Neue;Helvetica;Arial;sans-serif" w:hAnsi="Graphik Web;HelveticaNeueBold;HelveticaNeue-Bold;Helvetica Neue Bold;HelveticaBold;Helvetica-Bold;Helvetica Bold;HelveticaNeue;Helvetica Neue;Helvetica;Arial;sans-serif"/>
-          <w:b w:val="false"/>
-          <w:i w:val="false"/>
-          <w:caps w:val="false"/>
-          <w:smallCaps w:val="false"/>
-          <w:color w:val="101010"/>
-          <w:spacing w:val="0"/>
-          <w:sz w:val="24"/>
-        </w:rPr>
-        <w:t>~$ sudo apt-get install</w:t>
-      </w:r>
-    </w:p>
-    <w:p>
-      <w:pPr>
-        <w:pStyle w:val="Normal"/>
-        <w:widowControl/>
-        <w:spacing w:before="0" w:after="0"/>
-        <w:ind w:left="0" w:right="0" w:hanging="0"/>
-        <w:rPr/>
-      </w:pPr>
-      <w:r>
-        <w:rPr>
-          <w:rStyle w:val="StrongEmphasis"/>
-          <w:rFonts w:ascii="Graphik Web;HelveticaNeueBold;HelveticaNeue-Bold;Helvetica Neue Bold;HelveticaBold;Helvetica-Bold;Helvetica Bold;HelveticaNeue;Helvetica Neue;Helvetica;Arial;sans-serif" w:hAnsi="Graphik Web;HelveticaNeueBold;HelveticaNeue-Bold;Helvetica Neue Bold;HelveticaBold;Helvetica-Bold;Helvetica Bold;HelveticaNeue;Helvetica Neue;Helvetica;Arial;sans-serif"/>
-          <w:b w:val="false"/>
-          <w:i w:val="false"/>
-          <w:caps w:val="false"/>
-          <w:smallCaps w:val="false"/>
-          <w:color w:val="101010"/>
-          <w:spacing w:val="0"/>
-          <w:sz w:val="24"/>
-        </w:rPr>
-        <w:t>~$ sudo apt-cache search octave</w:t>
-      </w:r>
-    </w:p>
-    <w:p>
-      <w:pPr>
-        <w:pStyle w:val="Normal"/>
-        <w:widowControl/>
-        <w:spacing w:before="0" w:after="0"/>
-        <w:ind w:left="0" w:right="0" w:hanging="0"/>
-        <w:rPr/>
-      </w:pPr>
-      <w:r>
-        <w:rPr>
-          <w:rStyle w:val="StrongEmphasis"/>
-          <w:rFonts w:ascii="Graphik Web;HelveticaNeueBold;HelveticaNeue-Bold;Helvetica Neue Bold;HelveticaBold;Helvetica-Bold;Helvetica Bold;HelveticaNeue;Helvetica Neue;Helvetica;Arial;sans-serif" w:hAnsi="Graphik Web;HelveticaNeueBold;HelveticaNeue-Bold;Helvetica Neue Bold;HelveticaBold;Helvetica-Bold;Helvetica Bold;HelveticaNeue;Helvetica Neue;Helvetica;Arial;sans-serif"/>
-          <w:b w:val="false"/>
-          <w:i w:val="false"/>
-          <w:caps w:val="false"/>
-          <w:smallCaps w:val="false"/>
-          <w:color w:val="101010"/>
-          <w:spacing w:val="0"/>
-          <w:sz w:val="24"/>
-        </w:rPr>
-        <w:t xml:space="preserve">~$ </w:t>
-      </w:r>
-      <w:r>
-        <w:rPr>
-          <w:rStyle w:val="Emphasis"/>
-          <w:rFonts w:ascii="Graphik Web;HelveticaNeueBold;HelveticaNeue-Bold;Helvetica Neue Bold;HelveticaBold;Helvetica-Bold;Helvetica Bold;HelveticaNeue;Helvetica Neue;Helvetica;Arial;sans-serif" w:hAnsi="Graphik Web;HelveticaNeueBold;HelveticaNeue-Bold;Helvetica Neue Bold;HelveticaBold;Helvetica-Bold;Helvetica Bold;HelveticaNeue;Helvetica Neue;Helvetica;Arial;sans-serif"/>
-          <w:b w:val="false"/>
-          <w:caps w:val="false"/>
-          <w:smallCaps w:val="false"/>
-          <w:color w:val="101010"/>
-          <w:spacing w:val="0"/>
-          <w:sz w:val="24"/>
-        </w:rPr>
-        <w:t>sudo apt-get update &amp;&amp; sudo apt-get install octave</w:t>
-      </w:r>
-    </w:p>
-    <w:p>
-      <w:pPr>
-        <w:pStyle w:val="Normal"/>
-        <w:widowControl/>
-        <w:spacing w:before="0" w:after="0"/>
-        <w:ind w:left="0" w:right="0" w:hanging="0"/>
-        <w:rPr/>
-      </w:pPr>
-      <w:r>
-        <w:rPr>
-          <w:rStyle w:val="Emphasis"/>
-          <w:rFonts w:ascii="Graphik Web;HelveticaNeueBold;HelveticaNeue-Bold;Helvetica Neue Bold;HelveticaBold;Helvetica-Bold;Helvetica Bold;HelveticaNeue;Helvetica Neue;Helvetica;Arial;sans-serif" w:hAnsi="Graphik Web;HelveticaNeueBold;HelveticaNeue-Bold;Helvetica Neue Bold;HelveticaBold;Helvetica-Bold;Helvetica Bold;HelveticaNeue;Helvetica Neue;Helvetica;Arial;sans-serif"/>
-          <w:b w:val="false"/>
-          <w:caps w:val="false"/>
-          <w:smallCaps w:val="false"/>
-          <w:color w:val="101010"/>
-          <w:spacing w:val="0"/>
-          <w:sz w:val="24"/>
-        </w:rPr>
-        <w:t>sudo apt-get --purge remove postgresql</w:t>
-      </w:r>
-    </w:p>
-    <w:p>
-      <w:pPr>
-        <w:pStyle w:val="TextBody"/>
-        <w:widowControl/>
-        <w:spacing w:before="0" w:after="0"/>
-        <w:ind w:left="0" w:right="0" w:hanging="0"/>
-        <w:rPr/>
-      </w:pPr>
-      <w:r>
-        <w:rPr>
-          <w:rStyle w:val="StrongEmphasis"/>
-          <w:rFonts w:ascii="Graphik Web;HelveticaNeueBold;HelveticaNeue-Bold;Helvetica Neue Bold;HelveticaBold;Helvetica-Bold;Helvetica Bold;HelveticaNeue;Helvetica Neue;Helvetica;Arial;sans-serif" w:hAnsi="Graphik Web;HelveticaNeueBold;HelveticaNeue-Bold;Helvetica Neue Bold;HelveticaBold;Helvetica-Bold;Helvetica Bold;HelveticaNeue;Helvetica Neue;Helvetica;Arial;sans-serif"/>
-          <w:b w:val="false"/>
-          <w:i w:val="false"/>
-          <w:caps w:val="false"/>
-          <w:smallCaps w:val="false"/>
-          <w:color w:val="101010"/>
-          <w:spacing w:val="0"/>
-          <w:sz w:val="24"/>
-        </w:rPr>
-        <w:t>---------------------------------------------------------------------------------</w:t>
-      </w:r>
-    </w:p>
-    <w:p>
-      <w:pPr>
-        <w:pStyle w:val="Normal"/>
-        <w:rPr/>
-      </w:pPr>
-      <w:r>
-        <w:rPr/>
-        <w:t>Install softwares</w:t>
-      </w:r>
-    </w:p>
-    <w:p>
-      <w:pPr>
-        <w:pStyle w:val="Normal"/>
-        <w:rPr/>
-      </w:pPr>
-      <w:r>
-        <w:rPr/>
-      </w:r>
-    </w:p>
-    <w:p>
-      <w:pPr>
-        <w:pStyle w:val="PreformattedText"/>
-        <w:rPr/>
-      </w:pPr>
-      <w:r>
-        <w:rPr>
-          <w:rStyle w:val="SourceText"/>
-          <w:rFonts w:ascii="Consolas;Menlo;Monaco;Lucida Console;Liberation Mono;DejaVu Sans Mono;Bitstream Vera Sans Mono;Courier New;monospace;sans-serif" w:hAnsi="Consolas;Menlo;Monaco;Lucida Console;Liberation Mono;DejaVu Sans Mono;Bitstream Vera Sans Mono;Courier New;monospace;sans-serif"/>
-          <w:b w:val="false"/>
-          <w:i w:val="false"/>
-          <w:caps w:val="false"/>
-          <w:smallCaps w:val="false"/>
-          <w:color w:val="111111"/>
-          <w:spacing w:val="0"/>
-          <w:sz w:val="20"/>
-          <w:highlight w:val="white"/>
-        </w:rPr>
-        <w:t>&gt; Download the .deb file and use the following command</w:t>
-      </w:r>
-    </w:p>
-    <w:p>
-      <w:pPr>
-        <w:pStyle w:val="PreformattedText"/>
-        <w:rPr/>
-      </w:pPr>
-      <w:r>
-        <w:rPr>
-          <w:rStyle w:val="SourceText"/>
-          <w:rFonts w:ascii="Consolas;Menlo;Monaco;Lucida Console;Liberation Mono;DejaVu Sans Mono;Bitstream Vera Sans Mono;Courier New;monospace;sans-serif" w:hAnsi="Consolas;Menlo;Monaco;Lucida Console;Liberation Mono;DejaVu Sans Mono;Bitstream Vera Sans Mono;Courier New;monospace;sans-serif"/>
-          <w:b w:val="false"/>
-          <w:i w:val="false"/>
-          <w:caps w:val="false"/>
-          <w:smallCaps w:val="false"/>
-          <w:color w:val="111111"/>
-          <w:spacing w:val="0"/>
-          <w:sz w:val="20"/>
-          <w:highlight w:val="white"/>
-        </w:rPr>
-        <w:t>sudo dpkg -i &lt;package_name&gt;.deb</w:t>
-      </w:r>
-    </w:p>
-    <w:p>
-      <w:pPr>
-        <w:pStyle w:val="Normal"/>
-        <w:rPr/>
-      </w:pPr>
-      <w:r>
-        <w:rPr/>
-      </w:r>
-    </w:p>
-    <w:p>
-      <w:pPr>
-        <w:pStyle w:val="Normal"/>
-        <w:rPr/>
-      </w:pPr>
-      <w:r>
-        <w:rPr/>
-      </w:r>
-    </w:p>
-    <w:p>
-      <w:pPr>
-        <w:pStyle w:val="TextBody"/>
-        <w:widowControl/>
-        <w:spacing w:before="0" w:after="0"/>
-        <w:ind w:left="0" w:right="0" w:hanging="0"/>
-        <w:rPr/>
-      </w:pPr>
-      <w:r>
-        <w:rPr>
-          <w:rStyle w:val="StrongEmphasis"/>
-          <w:rFonts w:ascii="Graphik Web;HelveticaNeueBold;HelveticaNeue-Bold;Helvetica Neue Bold;HelveticaBold;Helvetica-Bold;Helvetica Bold;HelveticaNeue;Helvetica Neue;Helvetica;Arial;sans-serif" w:hAnsi="Graphik Web;HelveticaNeueBold;HelveticaNeue-Bold;Helvetica Neue Bold;HelveticaBold;Helvetica-Bold;Helvetica Bold;HelveticaNeue;Helvetica Neue;Helvetica;Arial;sans-serif"/>
-          <w:b w:val="false"/>
-          <w:i w:val="false"/>
-          <w:caps w:val="false"/>
-          <w:smallCaps w:val="false"/>
-          <w:color w:val="101010"/>
-          <w:spacing w:val="0"/>
-          <w:sz w:val="24"/>
-        </w:rPr>
-        <w:t>---------------------------------------------------------------------------------</w:t>
-      </w:r>
-    </w:p>
-    <w:p>
-      <w:pPr>
-        <w:pStyle w:val="Normal"/>
-        <w:rPr/>
-      </w:pPr>
-      <w:r>
-        <w:rPr/>
-        <w:t>Install softwares from tar files</w:t>
-      </w:r>
-    </w:p>
-    <w:p>
-      <w:pPr>
-        <w:pStyle w:val="Normal"/>
-        <w:rPr/>
-      </w:pPr>
-      <w:r>
-        <w:rPr/>
-      </w:r>
-    </w:p>
-    <w:p>
-      <w:pPr>
-        <w:pStyle w:val="TextBody"/>
-        <w:rPr>
-          <w:rFonts w:ascii="Ubuntu;Arial;libra sans;sans-serif" w:hAnsi="Ubuntu;Arial;libra sans;sans-serif"/>
-          <w:b w:val="false"/>
-          <w:b w:val="false"/>
-          <w:i w:val="false"/>
-          <w:i w:val="false"/>
-          <w:caps w:val="false"/>
-          <w:smallCaps w:val="false"/>
-          <w:color w:val="111111"/>
-          <w:spacing w:val="0"/>
-          <w:sz w:val="23"/>
-        </w:rPr>
-      </w:pPr>
-      <w:r>
-        <w:rPr>
-          <w:rFonts w:ascii="Ubuntu;Arial;libra sans;sans-serif" w:hAnsi="Ubuntu;Arial;libra sans;sans-serif"/>
-          <w:b w:val="false"/>
-          <w:i w:val="false"/>
-          <w:caps w:val="false"/>
-          <w:smallCaps w:val="false"/>
-          <w:color w:val="111111"/>
-          <w:spacing w:val="0"/>
-          <w:sz w:val="23"/>
-        </w:rPr>
-        <w:t>extract the files with one of the commands</w:t>
+          <w:rFonts w:ascii="inherit" w:hAnsi="inherit"/>
+          <w:b/>
+          <w:i w:val="false"/>
+          <w:caps w:val="false"/>
+          <w:smallCaps w:val="false"/>
+          <w:color w:val="333333"/>
+          <w:spacing w:val="0"/>
+          <w:sz w:val="20"/>
+          <w:highlight w:val="white"/>
+        </w:rPr>
+        <w:t>cd</w:t>
+      </w:r>
+      <w:bookmarkStart w:id="0" w:name="line-82"/>
+      <w:bookmarkStart w:id="1" w:name="line-83"/>
+      <w:bookmarkEnd w:id="0"/>
+      <w:bookmarkEnd w:id="1"/>
+      <w:r>
+        <w:rPr>
+          <w:rStyle w:val="SourceText"/>
+          <w:rFonts w:ascii="Ubuntu;Ubuntu Beta;Bitstream Vera Sans;DejaVu Sans;Tahoma;sans-serif" w:hAnsi="Ubuntu;Ubuntu Beta;Bitstream Vera Sans;DejaVu Sans;Tahoma;sans-serif"/>
+          <w:b w:val="false"/>
+          <w:i w:val="false"/>
+          <w:caps w:val="false"/>
+          <w:smallCaps w:val="false"/>
+          <w:color w:val="333333"/>
+          <w:spacing w:val="0"/>
+          <w:sz w:val="20"/>
+          <w:highlight w:val="white"/>
+        </w:rPr>
+        <w:t>. Examples:</w:t>
       </w:r>
     </w:p>
     <w:p>
@@ -810,8 +1070,8 @@
         <w:tabs>
           <w:tab w:val="left" w:pos="0" w:leader="none"/>
         </w:tabs>
-        <w:spacing w:before="0" w:after="0"/>
-        <w:ind w:left="450" w:right="0" w:hanging="0"/>
+        <w:spacing w:lineRule="auto" w:line="240" w:before="0" w:after="0"/>
+        <w:ind w:left="0" w:right="0" w:hanging="0"/>
         <w:jc w:val="left"/>
         <w:rPr/>
       </w:pPr>
@@ -822,12 +1082,14 @@
           <w:i w:val="false"/>
           <w:caps w:val="false"/>
           <w:smallCaps w:val="false"/>
-          <w:color w:val="111111"/>
-          <w:spacing w:val="0"/>
-          <w:sz w:val="23"/>
-        </w:rPr>
-        <w:t>If it's </w:t>
-      </w:r>
+          <w:color w:val="333333"/>
+          <w:spacing w:val="0"/>
+          <w:sz w:val="20"/>
+        </w:rPr>
+        <w:t>To navigate into the root directory, use </w:t>
+      </w:r>
+      <w:bookmarkStart w:id="2" w:name="line-84"/>
+      <w:bookmarkEnd w:id="2"/>
       <w:r>
         <w:rPr>
           <w:rStyle w:val="StrongEmphasis"/>
@@ -836,39 +1098,11 @@
           <w:i w:val="false"/>
           <w:caps w:val="false"/>
           <w:smallCaps w:val="false"/>
-          <w:color w:val="111111"/>
-          <w:spacing w:val="0"/>
-          <w:sz w:val="23"/>
-        </w:rPr>
-        <w:t>tar.gz</w:t>
-      </w:r>
-      <w:r>
-        <w:rPr>
-          <w:rFonts w:ascii="inherit" w:hAnsi="inherit"/>
-          <w:b w:val="false"/>
-          <w:i w:val="false"/>
-          <w:caps w:val="false"/>
-          <w:smallCaps w:val="false"/>
-          <w:color w:val="111111"/>
-          <w:spacing w:val="0"/>
-          <w:sz w:val="23"/>
-        </w:rPr>
-        <w:t> use </w:t>
-      </w:r>
-      <w:r>
-        <w:rPr>
-          <w:rStyle w:val="SourceText"/>
-          <w:rFonts w:ascii="Consolas;Menlo;Monaco;Lucida Console;Liberation Mono;DejaVu Sans Mono;Bitstream Vera Sans Mono;Courier New;monospace;sans-serif" w:hAnsi="Consolas;Menlo;Monaco;Lucida Console;Liberation Mono;DejaVu Sans Mono;Bitstream Vera Sans Mono;Courier New;monospace;sans-serif"/>
-          <w:b w:val="false"/>
-          <w:i w:val="false"/>
-          <w:caps w:val="false"/>
-          <w:smallCaps w:val="false"/>
-          <w:color w:val="111111"/>
-          <w:spacing w:val="0"/>
-          <w:sz w:val="20"/>
-          <w:highlight w:val="white"/>
-        </w:rPr>
-        <w:t>tar xvzf PACKAGENAME.tar.gz</w:t>
+          <w:color w:val="333333"/>
+          <w:spacing w:val="0"/>
+          <w:sz w:val="20"/>
+        </w:rPr>
+        <w:t>"cd /"</w:t>
       </w:r>
     </w:p>
     <w:p>
@@ -882,8 +1116,8 @@
         <w:tabs>
           <w:tab w:val="left" w:pos="0" w:leader="none"/>
         </w:tabs>
-        <w:spacing w:before="0" w:after="0"/>
-        <w:ind w:left="450" w:right="0" w:hanging="0"/>
+        <w:spacing w:lineRule="auto" w:line="240" w:before="0" w:after="0"/>
+        <w:ind w:left="0" w:right="0" w:hanging="0"/>
         <w:jc w:val="left"/>
         <w:rPr/>
       </w:pPr>
@@ -894,11 +1128,11 @@
           <w:i w:val="false"/>
           <w:caps w:val="false"/>
           <w:smallCaps w:val="false"/>
-          <w:color w:val="111111"/>
-          <w:spacing w:val="0"/>
-          <w:sz w:val="23"/>
-        </w:rPr>
-        <w:t>if it's a </w:t>
+          <w:color w:val="333333"/>
+          <w:spacing w:val="0"/>
+          <w:sz w:val="20"/>
+        </w:rPr>
+        <w:t>To navigate to your home directory, use </w:t>
       </w:r>
       <w:r>
         <w:rPr>
@@ -908,11 +1142,11 @@
           <w:i w:val="false"/>
           <w:caps w:val="false"/>
           <w:smallCaps w:val="false"/>
-          <w:color w:val="111111"/>
-          <w:spacing w:val="0"/>
-          <w:sz w:val="23"/>
-        </w:rPr>
-        <w:t>tar.bz2</w:t>
+          <w:color w:val="333333"/>
+          <w:spacing w:val="0"/>
+          <w:sz w:val="20"/>
+        </w:rPr>
+        <w:t>"cd"</w:t>
       </w:r>
       <w:r>
         <w:rPr>
@@ -921,965 +1155,14 @@
           <w:i w:val="false"/>
           <w:caps w:val="false"/>
           <w:smallCaps w:val="false"/>
-          <w:color w:val="111111"/>
-          <w:spacing w:val="0"/>
-          <w:sz w:val="23"/>
-        </w:rPr>
-        <w:t> use </w:t>
-      </w:r>
-      <w:r>
-        <w:rPr>
-          <w:rStyle w:val="SourceText"/>
-          <w:rFonts w:ascii="Consolas;Menlo;Monaco;Lucida Console;Liberation Mono;DejaVu Sans Mono;Bitstream Vera Sans Mono;Courier New;monospace;sans-serif" w:hAnsi="Consolas;Menlo;Monaco;Lucida Console;Liberation Mono;DejaVu Sans Mono;Bitstream Vera Sans Mono;Courier New;monospace;sans-serif"/>
-          <w:b w:val="false"/>
-          <w:i w:val="false"/>
-          <w:caps w:val="false"/>
-          <w:smallCaps w:val="false"/>
-          <w:color w:val="111111"/>
-          <w:spacing w:val="0"/>
-          <w:sz w:val="20"/>
-          <w:highlight w:val="white"/>
-        </w:rPr>
-        <w:t>tar xvjf PACKAGENAME.tar.bz2</w:t>
-      </w:r>
-    </w:p>
-    <w:p>
-      <w:pPr>
-        <w:pStyle w:val="TextBody"/>
-        <w:widowControl/>
-        <w:spacing w:before="0" w:after="0"/>
-        <w:ind w:left="0" w:right="0" w:hanging="0"/>
-        <w:jc w:val="left"/>
-        <w:rPr>
-          <w:rStyle w:val="SourceText"/>
-          <w:rFonts w:ascii="Consolas;Menlo;Monaco;Lucida Console;Liberation Mono;DejaVu Sans Mono;Bitstream Vera Sans Mono;Courier New;monospace;sans-serif" w:hAnsi="Consolas;Menlo;Monaco;Lucida Console;Liberation Mono;DejaVu Sans Mono;Bitstream Vera Sans Mono;Courier New;monospace;sans-serif"/>
-          <w:b w:val="false"/>
-          <w:b w:val="false"/>
-          <w:i w:val="false"/>
-          <w:i w:val="false"/>
-          <w:caps w:val="false"/>
-          <w:smallCaps w:val="false"/>
-          <w:color w:val="111111"/>
-          <w:spacing w:val="0"/>
-          <w:sz w:val="20"/>
-          <w:highlight w:val="white"/>
-        </w:rPr>
-      </w:pPr>
-      <w:r>
-        <w:rPr>
-          <w:rFonts w:ascii="Consolas;Menlo;Monaco;Lucida Console;Liberation Mono;DejaVu Sans Mono;Bitstream Vera Sans Mono;Courier New;monospace;sans-serif" w:hAnsi="Consolas;Menlo;Monaco;Lucida Console;Liberation Mono;DejaVu Sans Mono;Bitstream Vera Sans Mono;Courier New;monospace;sans-serif"/>
-          <w:b w:val="false"/>
-          <w:i w:val="false"/>
-          <w:caps w:val="false"/>
-          <w:smallCaps w:val="false"/>
-          <w:color w:val="111111"/>
-          <w:spacing w:val="0"/>
-          <w:sz w:val="20"/>
-          <w:highlight w:val="white"/>
-        </w:rPr>
-      </w:r>
-    </w:p>
-    <w:p>
-      <w:pPr>
-        <w:pStyle w:val="TextBody"/>
-        <w:widowControl/>
-        <w:spacing w:before="0" w:after="0"/>
-        <w:ind w:left="0" w:right="0" w:hanging="0"/>
-        <w:jc w:val="left"/>
-        <w:rPr/>
-      </w:pPr>
-      <w:r>
-        <w:rPr>
-          <w:rStyle w:val="SourceText"/>
-          <w:rFonts w:ascii="Consolas;Menlo;Monaco;Lucida Console;Liberation Mono;DejaVu Sans Mono;Bitstream Vera Sans Mono;Courier New;monospace;sans-serif" w:hAnsi="Consolas;Menlo;Monaco;Lucida Console;Liberation Mono;DejaVu Sans Mono;Bitstream Vera Sans Mono;Courier New;monospace;sans-serif"/>
-          <w:b w:val="false"/>
-          <w:i w:val="false"/>
-          <w:caps w:val="false"/>
-          <w:smallCaps w:val="false"/>
-          <w:color w:val="111111"/>
-          <w:spacing w:val="0"/>
-          <w:sz w:val="20"/>
-          <w:highlight w:val="white"/>
-        </w:rPr>
-        <w:t>./configure</w:t>
-      </w:r>
-    </w:p>
-    <w:p>
-      <w:pPr>
-        <w:pStyle w:val="TextBody"/>
-        <w:widowControl/>
-        <w:spacing w:before="0" w:after="0"/>
-        <w:ind w:left="0" w:right="0" w:hanging="0"/>
-        <w:jc w:val="left"/>
-        <w:rPr/>
-      </w:pPr>
-      <w:r>
-        <w:rPr>
-          <w:rStyle w:val="SourceText"/>
-          <w:rFonts w:ascii="Consolas;Menlo;Monaco;Lucida Console;Liberation Mono;DejaVu Sans Mono;Bitstream Vera Sans Mono;Courier New;monospace;sans-serif" w:hAnsi="Consolas;Menlo;Monaco;Lucida Console;Liberation Mono;DejaVu Sans Mono;Bitstream Vera Sans Mono;Courier New;monospace;sans-serif"/>
-          <w:b w:val="false"/>
-          <w:i w:val="false"/>
-          <w:caps w:val="false"/>
-          <w:smallCaps w:val="false"/>
-          <w:color w:val="111111"/>
-          <w:spacing w:val="0"/>
-          <w:sz w:val="20"/>
-          <w:highlight w:val="white"/>
-        </w:rPr>
-        <w:t>make</w:t>
-      </w:r>
-    </w:p>
-    <w:p>
-      <w:pPr>
-        <w:pStyle w:val="TextBody"/>
-        <w:widowControl/>
-        <w:spacing w:before="0" w:after="0"/>
-        <w:ind w:left="0" w:right="0" w:hanging="0"/>
-        <w:jc w:val="left"/>
-        <w:rPr/>
-      </w:pPr>
-      <w:r>
-        <w:rPr>
-          <w:rStyle w:val="SourceText"/>
-          <w:rFonts w:ascii="Consolas;Menlo;Monaco;Lucida Console;Liberation Mono;DejaVu Sans Mono;Bitstream Vera Sans Mono;Courier New;monospace;sans-serif" w:hAnsi="Consolas;Menlo;Monaco;Lucida Console;Liberation Mono;DejaVu Sans Mono;Bitstream Vera Sans Mono;Courier New;monospace;sans-serif"/>
-          <w:b w:val="false"/>
-          <w:i w:val="false"/>
-          <w:caps w:val="false"/>
-          <w:smallCaps w:val="false"/>
-          <w:color w:val="111111"/>
-          <w:spacing w:val="0"/>
-          <w:sz w:val="20"/>
-          <w:highlight w:val="white"/>
-        </w:rPr>
-        <w:t>sudo make install</w:t>
-      </w:r>
-    </w:p>
-    <w:p>
-      <w:pPr>
-        <w:pStyle w:val="TextBody"/>
-        <w:widowControl/>
-        <w:spacing w:before="0" w:after="0"/>
-        <w:ind w:left="0" w:right="0" w:hanging="0"/>
-        <w:jc w:val="left"/>
-        <w:rPr>
-          <w:rStyle w:val="SourceText"/>
-          <w:rFonts w:ascii="Consolas;Menlo;Monaco;Lucida Console;Liberation Mono;DejaVu Sans Mono;Bitstream Vera Sans Mono;Courier New;monospace;sans-serif" w:hAnsi="Consolas;Menlo;Monaco;Lucida Console;Liberation Mono;DejaVu Sans Mono;Bitstream Vera Sans Mono;Courier New;monospace;sans-serif"/>
-          <w:b w:val="false"/>
-          <w:b w:val="false"/>
-          <w:i w:val="false"/>
-          <w:i w:val="false"/>
-          <w:caps w:val="false"/>
-          <w:smallCaps w:val="false"/>
-          <w:color w:val="111111"/>
-          <w:spacing w:val="0"/>
-          <w:sz w:val="20"/>
-          <w:highlight w:val="white"/>
-        </w:rPr>
-      </w:pPr>
-      <w:r>
-        <w:rPr>
-          <w:rFonts w:ascii="Consolas;Menlo;Monaco;Lucida Console;Liberation Mono;DejaVu Sans Mono;Bitstream Vera Sans Mono;Courier New;monospace;sans-serif" w:hAnsi="Consolas;Menlo;Monaco;Lucida Console;Liberation Mono;DejaVu Sans Mono;Bitstream Vera Sans Mono;Courier New;monospace;sans-serif"/>
-          <w:b w:val="false"/>
-          <w:i w:val="false"/>
-          <w:caps w:val="false"/>
-          <w:smallCaps w:val="false"/>
-          <w:color w:val="111111"/>
-          <w:spacing w:val="0"/>
-          <w:sz w:val="20"/>
-          <w:highlight w:val="white"/>
-        </w:rPr>
-      </w:r>
-    </w:p>
-    <w:p>
-      <w:pPr>
-        <w:pStyle w:val="TextBody"/>
-        <w:widowControl/>
-        <w:spacing w:before="0" w:after="0"/>
-        <w:ind w:left="0" w:right="0" w:hanging="0"/>
-        <w:jc w:val="left"/>
-        <w:rPr/>
-      </w:pPr>
-      <w:r>
-        <w:rPr>
-          <w:rStyle w:val="StrongEmphasis"/>
-          <w:rFonts w:ascii="Georgia;serif" w:hAnsi="Georgia;serif"/>
-          <w:b w:val="false"/>
-          <w:i w:val="false"/>
-          <w:caps w:val="false"/>
-          <w:smallCaps w:val="false"/>
-          <w:color w:val="222222"/>
-          <w:spacing w:val="0"/>
-          <w:sz w:val="23"/>
-          <w:highlight w:val="white"/>
-        </w:rPr>
-        <w:t>Note:</w:t>
-      </w:r>
-      <w:r>
-        <w:rPr>
-          <w:rStyle w:val="Emphasis"/>
-          <w:rFonts w:ascii="Georgia;serif" w:hAnsi="Georgia;serif"/>
-          <w:b w:val="false"/>
-          <w:i w:val="false"/>
-          <w:caps w:val="false"/>
-          <w:smallCaps w:val="false"/>
-          <w:color w:val="222222"/>
-          <w:spacing w:val="0"/>
-          <w:sz w:val="23"/>
-          <w:highlight w:val="white"/>
-        </w:rPr>
-        <w:t> If the extension of tar.bz2 then use “j” in place of “z” i.e.</w:t>
-      </w:r>
-      <w:r>
-        <w:rPr>
-          <w:rStyle w:val="StrongEmphasis"/>
-          <w:rFonts w:ascii="Georgia;serif" w:hAnsi="Georgia;serif"/>
-          <w:b w:val="false"/>
-          <w:i w:val="false"/>
-          <w:caps w:val="false"/>
-          <w:smallCaps w:val="false"/>
-          <w:color w:val="222222"/>
-          <w:spacing w:val="0"/>
-          <w:sz w:val="23"/>
-          <w:highlight w:val="white"/>
-        </w:rPr>
-        <w:t> tar -xjvf</w:t>
-      </w:r>
-    </w:p>
-    <w:p>
-      <w:pPr>
-        <w:pStyle w:val="TextBody"/>
-        <w:widowControl/>
-        <w:spacing w:before="0" w:after="0"/>
-        <w:ind w:left="0" w:right="0" w:hanging="0"/>
-        <w:rPr/>
-      </w:pPr>
-      <w:r>
-        <w:rPr>
-          <w:rStyle w:val="Emphasis"/>
-          <w:rFonts w:ascii="Georgia;serif" w:hAnsi="Georgia;serif"/>
-          <w:b w:val="false"/>
-          <w:i w:val="false"/>
-          <w:caps w:val="false"/>
-          <w:smallCaps w:val="false"/>
-          <w:color w:val="222222"/>
-          <w:spacing w:val="0"/>
-          <w:sz w:val="23"/>
-        </w:rPr>
-        <w:t>Here,</w:t>
-      </w:r>
-    </w:p>
-    <w:p>
-      <w:pPr>
-        <w:pStyle w:val="TextBody"/>
-        <w:widowControl/>
-        <w:spacing w:before="0" w:after="0"/>
-        <w:ind w:left="0" w:right="0" w:hanging="0"/>
-        <w:rPr/>
-      </w:pPr>
-      <w:r>
-        <w:rPr>
-          <w:rStyle w:val="StrongEmphasis"/>
-          <w:rFonts w:ascii="Georgia;serif" w:hAnsi="Georgia;serif"/>
-          <w:b w:val="false"/>
-          <w:i w:val="false"/>
-          <w:caps w:val="false"/>
-          <w:smallCaps w:val="false"/>
-          <w:color w:val="222222"/>
-          <w:spacing w:val="0"/>
-          <w:sz w:val="23"/>
-        </w:rPr>
-        <w:t>x – To extract the files.</w:t>
-      </w:r>
-    </w:p>
-    <w:p>
-      <w:pPr>
-        <w:pStyle w:val="TextBody"/>
-        <w:widowControl/>
-        <w:spacing w:before="0" w:after="0"/>
-        <w:ind w:left="0" w:right="0" w:hanging="0"/>
-        <w:rPr/>
-      </w:pPr>
-      <w:r>
-        <w:rPr>
-          <w:rStyle w:val="StrongEmphasis"/>
-          <w:rFonts w:ascii="Georgia;serif" w:hAnsi="Georgia;serif"/>
-          <w:b w:val="false"/>
-          <w:i w:val="false"/>
-          <w:caps w:val="false"/>
-          <w:smallCaps w:val="false"/>
-          <w:color w:val="222222"/>
-          <w:spacing w:val="0"/>
-          <w:sz w:val="23"/>
-        </w:rPr>
-        <w:t>z – use gzip to zip or unzip files, used when its .gz files.</w:t>
-      </w:r>
-    </w:p>
-    <w:p>
-      <w:pPr>
-        <w:pStyle w:val="TextBody"/>
-        <w:widowControl/>
-        <w:spacing w:before="0" w:after="0"/>
-        <w:ind w:left="0" w:right="0" w:hanging="0"/>
-        <w:rPr/>
-      </w:pPr>
-      <w:r>
-        <w:rPr>
-          <w:rStyle w:val="StrongEmphasis"/>
-          <w:rFonts w:ascii="Georgia;serif" w:hAnsi="Georgia;serif"/>
-          <w:b w:val="false"/>
-          <w:i w:val="false"/>
-          <w:caps w:val="false"/>
-          <w:smallCaps w:val="false"/>
-          <w:color w:val="222222"/>
-          <w:spacing w:val="0"/>
-          <w:sz w:val="23"/>
-        </w:rPr>
-        <w:t>v – verbose the files list which are extracted.</w:t>
-      </w:r>
-    </w:p>
-    <w:p>
-      <w:pPr>
-        <w:pStyle w:val="TextBody"/>
-        <w:widowControl/>
-        <w:spacing w:before="0" w:after="0"/>
-        <w:ind w:left="0" w:right="0" w:hanging="0"/>
-        <w:rPr/>
-      </w:pPr>
-      <w:r>
-        <w:rPr>
-          <w:rStyle w:val="StrongEmphasis"/>
-          <w:rFonts w:ascii="Georgia;serif" w:hAnsi="Georgia;serif"/>
-          <w:b w:val="false"/>
-          <w:i w:val="false"/>
-          <w:caps w:val="false"/>
-          <w:smallCaps w:val="false"/>
-          <w:color w:val="222222"/>
-          <w:spacing w:val="0"/>
-          <w:sz w:val="23"/>
-        </w:rPr>
-        <w:t>f – following is the archive file name.</w:t>
-      </w:r>
-    </w:p>
-    <w:p>
-      <w:pPr>
-        <w:pStyle w:val="TextBody"/>
-        <w:widowControl/>
-        <w:spacing w:before="0" w:after="0"/>
-        <w:ind w:left="0" w:right="0" w:hanging="0"/>
-        <w:rPr/>
-      </w:pPr>
-      <w:r>
-        <w:rPr>
-          <w:rStyle w:val="StrongEmphasis"/>
-          <w:rFonts w:ascii="Georgia;serif" w:hAnsi="Georgia;serif"/>
-          <w:b w:val="false"/>
-          <w:i w:val="false"/>
-          <w:caps w:val="false"/>
-          <w:smallCaps w:val="false"/>
-          <w:color w:val="222222"/>
-          <w:spacing w:val="0"/>
-          <w:sz w:val="23"/>
-        </w:rPr>
-        <w:t>j – use to decompress .bz2 files.</w:t>
-      </w:r>
-    </w:p>
-    <w:p>
-      <w:pPr>
-        <w:pStyle w:val="TextBody"/>
-        <w:widowControl/>
-        <w:spacing w:before="0" w:after="0"/>
-        <w:ind w:left="0" w:right="0" w:hanging="0"/>
-        <w:jc w:val="left"/>
-        <w:rPr>
-          <w:rStyle w:val="SourceText"/>
-          <w:rFonts w:ascii="Consolas;Menlo;Monaco;Lucida Console;Liberation Mono;DejaVu Sans Mono;Bitstream Vera Sans Mono;Courier New;monospace;sans-serif" w:hAnsi="Consolas;Menlo;Monaco;Lucida Console;Liberation Mono;DejaVu Sans Mono;Bitstream Vera Sans Mono;Courier New;monospace;sans-serif"/>
-          <w:b w:val="false"/>
-          <w:b w:val="false"/>
-          <w:i w:val="false"/>
-          <w:i w:val="false"/>
-          <w:caps w:val="false"/>
-          <w:smallCaps w:val="false"/>
-          <w:color w:val="111111"/>
-          <w:spacing w:val="0"/>
-          <w:sz w:val="20"/>
-          <w:highlight w:val="white"/>
-        </w:rPr>
-      </w:pPr>
-      <w:r>
-        <w:rPr>
-          <w:rFonts w:ascii="Consolas;Menlo;Monaco;Lucida Console;Liberation Mono;DejaVu Sans Mono;Bitstream Vera Sans Mono;Courier New;monospace;sans-serif" w:hAnsi="Consolas;Menlo;Monaco;Lucida Console;Liberation Mono;DejaVu Sans Mono;Bitstream Vera Sans Mono;Courier New;monospace;sans-serif"/>
-          <w:b w:val="false"/>
-          <w:i w:val="false"/>
-          <w:caps w:val="false"/>
-          <w:smallCaps w:val="false"/>
-          <w:color w:val="111111"/>
-          <w:spacing w:val="0"/>
-          <w:sz w:val="20"/>
-          <w:highlight w:val="white"/>
-        </w:rPr>
-      </w:r>
-    </w:p>
-    <w:p>
-      <w:pPr>
-        <w:pStyle w:val="TextBody"/>
-        <w:widowControl/>
-        <w:spacing w:before="0" w:after="0"/>
-        <w:ind w:left="0" w:right="0" w:hanging="0"/>
-        <w:jc w:val="left"/>
-        <w:rPr>
-          <w:rStyle w:val="SourceText"/>
-          <w:rFonts w:ascii="Consolas;Menlo;Monaco;Lucida Console;Liberation Mono;DejaVu Sans Mono;Bitstream Vera Sans Mono;Courier New;monospace;sans-serif" w:hAnsi="Consolas;Menlo;Monaco;Lucida Console;Liberation Mono;DejaVu Sans Mono;Bitstream Vera Sans Mono;Courier New;monospace;sans-serif"/>
-          <w:b w:val="false"/>
-          <w:b w:val="false"/>
-          <w:i w:val="false"/>
-          <w:i w:val="false"/>
-          <w:caps w:val="false"/>
-          <w:smallCaps w:val="false"/>
-          <w:color w:val="111111"/>
-          <w:spacing w:val="0"/>
-          <w:sz w:val="20"/>
-          <w:highlight w:val="white"/>
-        </w:rPr>
-      </w:pPr>
-      <w:r>
-        <w:rPr>
-          <w:rFonts w:ascii="Consolas;Menlo;Monaco;Lucida Console;Liberation Mono;DejaVu Sans Mono;Bitstream Vera Sans Mono;Courier New;monospace;sans-serif" w:hAnsi="Consolas;Menlo;Monaco;Lucida Console;Liberation Mono;DejaVu Sans Mono;Bitstream Vera Sans Mono;Courier New;monospace;sans-serif"/>
-          <w:b w:val="false"/>
-          <w:i w:val="false"/>
-          <w:caps w:val="false"/>
-          <w:smallCaps w:val="false"/>
-          <w:color w:val="111111"/>
-          <w:spacing w:val="0"/>
-          <w:sz w:val="20"/>
-          <w:highlight w:val="white"/>
-        </w:rPr>
-      </w:r>
-    </w:p>
-    <w:p>
-      <w:pPr>
-        <w:pStyle w:val="TextBody"/>
-        <w:widowControl/>
-        <w:spacing w:before="0" w:after="0"/>
-        <w:ind w:left="0" w:right="0" w:hanging="0"/>
-        <w:jc w:val="left"/>
-        <w:rPr>
-          <w:rStyle w:val="SourceText"/>
-          <w:rFonts w:ascii="Consolas;Menlo;Monaco;Lucida Console;Liberation Mono;DejaVu Sans Mono;Bitstream Vera Sans Mono;Courier New;monospace;sans-serif" w:hAnsi="Consolas;Menlo;Monaco;Lucida Console;Liberation Mono;DejaVu Sans Mono;Bitstream Vera Sans Mono;Courier New;monospace;sans-serif"/>
-          <w:b w:val="false"/>
-          <w:b w:val="false"/>
-          <w:i w:val="false"/>
-          <w:i w:val="false"/>
-          <w:caps w:val="false"/>
-          <w:smallCaps w:val="false"/>
-          <w:color w:val="111111"/>
-          <w:spacing w:val="0"/>
-          <w:sz w:val="20"/>
-          <w:highlight w:val="white"/>
-        </w:rPr>
-      </w:pPr>
-      <w:r>
-        <w:rPr>
-          <w:rFonts w:ascii="Consolas;Menlo;Monaco;Lucida Console;Liberation Mono;DejaVu Sans Mono;Bitstream Vera Sans Mono;Courier New;monospace;sans-serif" w:hAnsi="Consolas;Menlo;Monaco;Lucida Console;Liberation Mono;DejaVu Sans Mono;Bitstream Vera Sans Mono;Courier New;monospace;sans-serif"/>
-          <w:b w:val="false"/>
-          <w:i w:val="false"/>
-          <w:caps w:val="false"/>
-          <w:smallCaps w:val="false"/>
-          <w:color w:val="111111"/>
-          <w:spacing w:val="0"/>
-          <w:sz w:val="20"/>
-          <w:highlight w:val="white"/>
-        </w:rPr>
-      </w:r>
-    </w:p>
-    <w:p>
-      <w:pPr>
-        <w:pStyle w:val="TextBody"/>
-        <w:widowControl/>
-        <w:pBdr>
-          <w:bottom w:val="single" w:sz="2" w:space="2" w:color="000001"/>
-        </w:pBdr>
-        <w:spacing w:before="0" w:after="0"/>
-        <w:ind w:left="0" w:right="0" w:hanging="0"/>
-        <w:jc w:val="left"/>
-        <w:rPr>
-          <w:rStyle w:val="SourceText"/>
-          <w:rFonts w:ascii="Consolas;Menlo;Monaco;Lucida Console;Liberation Mono;DejaVu Sans Mono;Bitstream Vera Sans Mono;Courier New;monospace;sans-serif" w:hAnsi="Consolas;Menlo;Monaco;Lucida Console;Liberation Mono;DejaVu Sans Mono;Bitstream Vera Sans Mono;Courier New;monospace;sans-serif"/>
-          <w:b w:val="false"/>
-          <w:b w:val="false"/>
-          <w:i w:val="false"/>
-          <w:i w:val="false"/>
-          <w:caps w:val="false"/>
-          <w:smallCaps w:val="false"/>
-          <w:color w:val="111111"/>
-          <w:spacing w:val="0"/>
-          <w:sz w:val="20"/>
-          <w:highlight w:val="white"/>
-        </w:rPr>
-      </w:pPr>
-      <w:r>
-        <w:rPr>
-          <w:rFonts w:ascii="Consolas;Menlo;Monaco;Lucida Console;Liberation Mono;DejaVu Sans Mono;Bitstream Vera Sans Mono;Courier New;monospace;sans-serif" w:hAnsi="Consolas;Menlo;Monaco;Lucida Console;Liberation Mono;DejaVu Sans Mono;Bitstream Vera Sans Mono;Courier New;monospace;sans-serif"/>
-          <w:b w:val="false"/>
-          <w:i w:val="false"/>
-          <w:caps w:val="false"/>
-          <w:smallCaps w:val="false"/>
-          <w:color w:val="111111"/>
-          <w:spacing w:val="0"/>
-          <w:sz w:val="20"/>
-          <w:highlight w:val="white"/>
-        </w:rPr>
-      </w:r>
-    </w:p>
-    <w:p>
-      <w:pPr>
-        <w:pStyle w:val="TextBody"/>
-        <w:widowControl/>
-        <w:spacing w:before="0" w:after="0"/>
-        <w:ind w:left="0" w:right="0" w:hanging="0"/>
-        <w:jc w:val="left"/>
-        <w:rPr>
-          <w:rStyle w:val="SourceText"/>
-          <w:rFonts w:ascii="Consolas;Menlo;Monaco;Lucida Console;Liberation Mono;DejaVu Sans Mono;Bitstream Vera Sans Mono;Courier New;monospace;sans-serif" w:hAnsi="Consolas;Menlo;Monaco;Lucida Console;Liberation Mono;DejaVu Sans Mono;Bitstream Vera Sans Mono;Courier New;monospace;sans-serif"/>
-          <w:b w:val="false"/>
-          <w:b w:val="false"/>
-          <w:i w:val="false"/>
-          <w:i w:val="false"/>
-          <w:caps w:val="false"/>
-          <w:smallCaps w:val="false"/>
-          <w:color w:val="111111"/>
-          <w:spacing w:val="0"/>
-          <w:sz w:val="20"/>
-          <w:highlight w:val="white"/>
-        </w:rPr>
-      </w:pPr>
-      <w:r>
-        <w:rPr>
-          <w:rFonts w:ascii="Consolas;Menlo;Monaco;Lucida Console;Liberation Mono;DejaVu Sans Mono;Bitstream Vera Sans Mono;Courier New;monospace;sans-serif" w:hAnsi="Consolas;Menlo;Monaco;Lucida Console;Liberation Mono;DejaVu Sans Mono;Bitstream Vera Sans Mono;Courier New;monospace;sans-serif"/>
-          <w:b w:val="false"/>
-          <w:i w:val="false"/>
-          <w:caps w:val="false"/>
-          <w:smallCaps w:val="false"/>
-          <w:color w:val="111111"/>
-          <w:spacing w:val="0"/>
-          <w:sz w:val="20"/>
-          <w:highlight w:val="white"/>
-        </w:rPr>
-      </w:r>
-    </w:p>
-    <w:p>
-      <w:pPr>
-        <w:pStyle w:val="TextBody"/>
-        <w:widowControl/>
-        <w:spacing w:before="0" w:after="0"/>
-        <w:ind w:left="0" w:right="0" w:hanging="0"/>
-        <w:jc w:val="left"/>
-        <w:rPr/>
-      </w:pPr>
-      <w:r>
-        <w:rPr>
-          <w:rStyle w:val="SourceText"/>
-          <w:rFonts w:ascii="Consolas;Menlo;Monaco;Lucida Console;Liberation Mono;DejaVu Sans Mono;Bitstream Vera Sans Mono;Courier New;monospace;sans-serif" w:hAnsi="Consolas;Menlo;Monaco;Lucida Console;Liberation Mono;DejaVu Sans Mono;Bitstream Vera Sans Mono;Courier New;monospace;sans-serif"/>
-          <w:b w:val="false"/>
-          <w:i w:val="false"/>
-          <w:caps w:val="false"/>
-          <w:smallCaps w:val="false"/>
-          <w:color w:val="111111"/>
-          <w:spacing w:val="0"/>
-          <w:sz w:val="20"/>
-          <w:highlight w:val="white"/>
-        </w:rPr>
-        <w:t>Add commands as alias</w:t>
-      </w:r>
-    </w:p>
-    <w:p>
-      <w:pPr>
-        <w:pStyle w:val="TextBody"/>
-        <w:widowControl/>
-        <w:spacing w:before="0" w:after="0"/>
-        <w:ind w:left="0" w:right="0" w:hanging="0"/>
-        <w:jc w:val="left"/>
-        <w:rPr>
-          <w:rStyle w:val="SourceText"/>
-          <w:rFonts w:ascii="Consolas;Menlo;Monaco;Lucida Console;Liberation Mono;DejaVu Sans Mono;Bitstream Vera Sans Mono;Courier New;monospace;sans-serif" w:hAnsi="Consolas;Menlo;Monaco;Lucida Console;Liberation Mono;DejaVu Sans Mono;Bitstream Vera Sans Mono;Courier New;monospace;sans-serif"/>
-          <w:b w:val="false"/>
-          <w:b w:val="false"/>
-          <w:i w:val="false"/>
-          <w:i w:val="false"/>
-          <w:caps w:val="false"/>
-          <w:smallCaps w:val="false"/>
-          <w:color w:val="111111"/>
-          <w:spacing w:val="0"/>
-          <w:sz w:val="20"/>
-          <w:highlight w:val="white"/>
-        </w:rPr>
-      </w:pPr>
-      <w:r>
-        <w:rPr>
-          <w:rFonts w:ascii="Consolas;Menlo;Monaco;Lucida Console;Liberation Mono;DejaVu Sans Mono;Bitstream Vera Sans Mono;Courier New;monospace;sans-serif" w:hAnsi="Consolas;Menlo;Monaco;Lucida Console;Liberation Mono;DejaVu Sans Mono;Bitstream Vera Sans Mono;Courier New;monospace;sans-serif"/>
-          <w:b w:val="false"/>
-          <w:i w:val="false"/>
-          <w:caps w:val="false"/>
-          <w:smallCaps w:val="false"/>
-          <w:color w:val="111111"/>
-          <w:spacing w:val="0"/>
-          <w:sz w:val="20"/>
-          <w:highlight w:val="white"/>
-        </w:rPr>
-      </w:r>
-    </w:p>
-    <w:p>
-      <w:pPr>
-        <w:pStyle w:val="TextBody"/>
-        <w:widowControl/>
-        <w:spacing w:before="0" w:after="0"/>
-        <w:ind w:left="0" w:right="0" w:hanging="0"/>
-        <w:jc w:val="left"/>
-        <w:rPr/>
-      </w:pPr>
-      <w:r>
-        <w:rPr>
-          <w:rStyle w:val="SourceText"/>
-          <w:rFonts w:ascii="Consolas;Menlo;Monaco;Lucida Console;Liberation Mono;DejaVu Sans Mono;Bitstream Vera Sans Mono;Courier New;monospace;sans-serif" w:hAnsi="Consolas;Menlo;Monaco;Lucida Console;Liberation Mono;DejaVu Sans Mono;Bitstream Vera Sans Mono;Courier New;monospace;sans-serif"/>
-          <w:b w:val="false"/>
-          <w:i w:val="false"/>
-          <w:caps w:val="false"/>
-          <w:smallCaps w:val="false"/>
-          <w:color w:val="111111"/>
-          <w:spacing w:val="0"/>
-          <w:sz w:val="20"/>
-          <w:highlight w:val="white"/>
-        </w:rPr>
-        <w:t>open</w:t>
-      </w:r>
-    </w:p>
-    <w:p>
-      <w:pPr>
-        <w:pStyle w:val="TextBody"/>
-        <w:widowControl/>
-        <w:spacing w:before="0" w:after="0"/>
-        <w:ind w:left="0" w:right="0" w:hanging="0"/>
-        <w:jc w:val="left"/>
-        <w:rPr>
-          <w:rStyle w:val="SourceText"/>
-          <w:rFonts w:ascii="Consolas;Menlo;Monaco;Lucida Console;Liberation Mono;DejaVu Sans Mono;Bitstream Vera Sans Mono;Courier New;monospace;sans-serif" w:hAnsi="Consolas;Menlo;Monaco;Lucida Console;Liberation Mono;DejaVu Sans Mono;Bitstream Vera Sans Mono;Courier New;monospace;sans-serif"/>
-          <w:b w:val="false"/>
-          <w:b w:val="false"/>
-          <w:i w:val="false"/>
-          <w:i w:val="false"/>
-          <w:caps w:val="false"/>
-          <w:smallCaps w:val="false"/>
-          <w:color w:val="111111"/>
-          <w:spacing w:val="0"/>
-          <w:sz w:val="20"/>
-          <w:highlight w:val="white"/>
-        </w:rPr>
-      </w:pPr>
-      <w:r>
-        <w:rPr>
-          <w:rFonts w:ascii="Consolas;Menlo;Monaco;Lucida Console;Liberation Mono;DejaVu Sans Mono;Bitstream Vera Sans Mono;Courier New;monospace;sans-serif" w:hAnsi="Consolas;Menlo;Monaco;Lucida Console;Liberation Mono;DejaVu Sans Mono;Bitstream Vera Sans Mono;Courier New;monospace;sans-serif"/>
-          <w:b w:val="false"/>
-          <w:i w:val="false"/>
-          <w:caps w:val="false"/>
-          <w:smallCaps w:val="false"/>
-          <w:color w:val="111111"/>
-          <w:spacing w:val="0"/>
-          <w:sz w:val="20"/>
-          <w:highlight w:val="white"/>
-        </w:rPr>
-      </w:r>
-    </w:p>
-    <w:p>
-      <w:pPr>
-        <w:pStyle w:val="TextBody"/>
-        <w:widowControl/>
-        <w:spacing w:before="0" w:after="0"/>
-        <w:ind w:left="0" w:right="0" w:hanging="0"/>
-        <w:jc w:val="left"/>
-        <w:rPr/>
-      </w:pPr>
-      <w:r>
-        <w:rPr>
-          <w:rStyle w:val="SourceText"/>
-          <w:rFonts w:ascii="Consolas;Menlo;Monaco;Lucida Console;Liberation Mono;DejaVu Sans Mono;Bitstream Vera Sans Mono;Courier New;monospace;sans-serif" w:hAnsi="Consolas;Menlo;Monaco;Lucida Console;Liberation Mono;DejaVu Sans Mono;Bitstream Vera Sans Mono;Courier New;monospace;sans-serif"/>
-          <w:b w:val="false"/>
-          <w:i w:val="false"/>
-          <w:caps w:val="false"/>
-          <w:smallCaps w:val="false"/>
-          <w:color w:val="111111"/>
-          <w:spacing w:val="0"/>
-          <w:sz w:val="20"/>
-          <w:highlight w:val="white"/>
-        </w:rPr>
-        <w:t>~$ sudo nano ~/.bashrc</w:t>
-      </w:r>
-    </w:p>
-    <w:p>
-      <w:pPr>
-        <w:pStyle w:val="TextBody"/>
-        <w:widowControl/>
-        <w:spacing w:before="0" w:after="0"/>
-        <w:ind w:left="0" w:right="0" w:hanging="0"/>
-        <w:jc w:val="left"/>
-        <w:rPr>
-          <w:rStyle w:val="SourceText"/>
-          <w:rFonts w:ascii="Consolas;Menlo;Monaco;Lucida Console;Liberation Mono;DejaVu Sans Mono;Bitstream Vera Sans Mono;Courier New;monospace;sans-serif" w:hAnsi="Consolas;Menlo;Monaco;Lucida Console;Liberation Mono;DejaVu Sans Mono;Bitstream Vera Sans Mono;Courier New;monospace;sans-serif"/>
-          <w:b w:val="false"/>
-          <w:b w:val="false"/>
-          <w:i w:val="false"/>
-          <w:i w:val="false"/>
-          <w:caps w:val="false"/>
-          <w:smallCaps w:val="false"/>
-          <w:color w:val="111111"/>
-          <w:spacing w:val="0"/>
-          <w:sz w:val="20"/>
-          <w:highlight w:val="white"/>
-        </w:rPr>
-      </w:pPr>
-      <w:r>
-        <w:rPr>
-          <w:rFonts w:ascii="Consolas;Menlo;Monaco;Lucida Console;Liberation Mono;DejaVu Sans Mono;Bitstream Vera Sans Mono;Courier New;monospace;sans-serif" w:hAnsi="Consolas;Menlo;Monaco;Lucida Console;Liberation Mono;DejaVu Sans Mono;Bitstream Vera Sans Mono;Courier New;monospace;sans-serif"/>
-          <w:b w:val="false"/>
-          <w:i w:val="false"/>
-          <w:caps w:val="false"/>
-          <w:smallCaps w:val="false"/>
-          <w:color w:val="111111"/>
-          <w:spacing w:val="0"/>
-          <w:sz w:val="20"/>
-          <w:highlight w:val="white"/>
-        </w:rPr>
-      </w:r>
-    </w:p>
-    <w:p>
-      <w:pPr>
-        <w:pStyle w:val="TextBody"/>
-        <w:widowControl/>
-        <w:spacing w:before="0" w:after="0"/>
-        <w:ind w:left="0" w:right="0" w:hanging="0"/>
-        <w:jc w:val="left"/>
-        <w:rPr/>
-      </w:pPr>
-      <w:r>
-        <w:rPr>
-          <w:rStyle w:val="SourceText"/>
-          <w:rFonts w:ascii="Consolas;Menlo;Monaco;Lucida Console;Liberation Mono;DejaVu Sans Mono;Bitstream Vera Sans Mono;Courier New;monospace;sans-serif" w:hAnsi="Consolas;Menlo;Monaco;Lucida Console;Liberation Mono;DejaVu Sans Mono;Bitstream Vera Sans Mono;Courier New;monospace;sans-serif"/>
-          <w:b w:val="false"/>
-          <w:i w:val="false"/>
-          <w:caps w:val="false"/>
-          <w:smallCaps w:val="false"/>
-          <w:color w:val="111111"/>
-          <w:spacing w:val="0"/>
-          <w:sz w:val="20"/>
-          <w:highlight w:val="white"/>
-        </w:rPr>
-        <w:t>alias cls='printf "\033c"'</w:t>
-      </w:r>
-    </w:p>
-    <w:p>
-      <w:pPr>
-        <w:pStyle w:val="TextBody"/>
-        <w:widowControl/>
-        <w:spacing w:before="0" w:after="0"/>
-        <w:ind w:left="0" w:right="0" w:hanging="0"/>
-        <w:jc w:val="left"/>
-        <w:rPr/>
-      </w:pPr>
-      <w:r>
-        <w:rPr>
-          <w:rStyle w:val="SourceText"/>
-          <w:rFonts w:ascii="Consolas;Menlo;Monaco;Lucida Console;Liberation Mono;DejaVu Sans Mono;Bitstream Vera Sans Mono;Courier New;monospace;sans-serif" w:hAnsi="Consolas;Menlo;Monaco;Lucida Console;Liberation Mono;DejaVu Sans Mono;Bitstream Vera Sans Mono;Courier New;monospace;sans-serif"/>
-          <w:b w:val="false"/>
-          <w:i w:val="false"/>
-          <w:caps w:val="false"/>
-          <w:smallCaps w:val="false"/>
-          <w:color w:val="111111"/>
-          <w:spacing w:val="0"/>
-          <w:sz w:val="20"/>
-          <w:highlight w:val="white"/>
-        </w:rPr>
-        <w:t>alias hibernate='sudo systemctl hibernate'</w:t>
-      </w:r>
-    </w:p>
-    <w:p>
-      <w:pPr>
-        <w:pStyle w:val="TextBody"/>
-        <w:widowControl/>
-        <w:spacing w:before="0" w:after="0"/>
-        <w:ind w:left="0" w:right="0" w:hanging="0"/>
-        <w:jc w:val="left"/>
-        <w:rPr>
-          <w:rStyle w:val="SourceText"/>
-          <w:rFonts w:ascii="Consolas;Menlo;Monaco;Lucida Console;Liberation Mono;DejaVu Sans Mono;Bitstream Vera Sans Mono;Courier New;monospace;sans-serif" w:hAnsi="Consolas;Menlo;Monaco;Lucida Console;Liberation Mono;DejaVu Sans Mono;Bitstream Vera Sans Mono;Courier New;monospace;sans-serif"/>
-          <w:b w:val="false"/>
-          <w:b w:val="false"/>
-          <w:i w:val="false"/>
-          <w:i w:val="false"/>
-          <w:caps w:val="false"/>
-          <w:smallCaps w:val="false"/>
-          <w:color w:val="111111"/>
-          <w:spacing w:val="0"/>
-          <w:sz w:val="20"/>
-          <w:highlight w:val="white"/>
-        </w:rPr>
-      </w:pPr>
-      <w:r>
-        <w:rPr>
-          <w:rFonts w:ascii="Consolas;Menlo;Monaco;Lucida Console;Liberation Mono;DejaVu Sans Mono;Bitstream Vera Sans Mono;Courier New;monospace;sans-serif" w:hAnsi="Consolas;Menlo;Monaco;Lucida Console;Liberation Mono;DejaVu Sans Mono;Bitstream Vera Sans Mono;Courier New;monospace;sans-serif"/>
-          <w:b w:val="false"/>
-          <w:i w:val="false"/>
-          <w:caps w:val="false"/>
-          <w:smallCaps w:val="false"/>
-          <w:color w:val="111111"/>
-          <w:spacing w:val="0"/>
-          <w:sz w:val="20"/>
-          <w:highlight w:val="white"/>
-        </w:rPr>
-      </w:r>
-    </w:p>
-    <w:p>
-      <w:pPr>
-        <w:pStyle w:val="TextBody"/>
-        <w:widowControl/>
-        <w:spacing w:before="0" w:after="0"/>
-        <w:ind w:left="0" w:right="0" w:hanging="0"/>
-        <w:jc w:val="left"/>
-        <w:rPr/>
-      </w:pPr>
-      <w:r>
-        <w:rPr>
-          <w:rStyle w:val="SourceText"/>
-          <w:rFonts w:ascii="Consolas;Menlo;Monaco;Lucida Console;Liberation Mono;DejaVu Sans Mono;Bitstream Vera Sans Mono;Courier New;monospace;sans-serif" w:hAnsi="Consolas;Menlo;Monaco;Lucida Console;Liberation Mono;DejaVu Sans Mono;Bitstream Vera Sans Mono;Courier New;monospace;sans-serif"/>
-          <w:b w:val="false"/>
-          <w:i w:val="false"/>
-          <w:caps w:val="false"/>
-          <w:smallCaps w:val="false"/>
-          <w:color w:val="111111"/>
-          <w:spacing w:val="0"/>
-          <w:sz w:val="20"/>
-          <w:highlight w:val="white"/>
-        </w:rPr>
-        <w:t>save</w:t>
-      </w:r>
-    </w:p>
-    <w:p>
-      <w:pPr>
-        <w:pStyle w:val="TextBody"/>
-        <w:widowControl/>
-        <w:spacing w:before="0" w:after="0"/>
-        <w:ind w:left="0" w:right="0" w:hanging="0"/>
-        <w:jc w:val="left"/>
-        <w:rPr>
-          <w:rStyle w:val="SourceText"/>
-          <w:rFonts w:ascii="Consolas;Menlo;Monaco;Lucida Console;Liberation Mono;DejaVu Sans Mono;Bitstream Vera Sans Mono;Courier New;monospace;sans-serif" w:hAnsi="Consolas;Menlo;Monaco;Lucida Console;Liberation Mono;DejaVu Sans Mono;Bitstream Vera Sans Mono;Courier New;monospace;sans-serif"/>
-          <w:b w:val="false"/>
-          <w:b w:val="false"/>
-          <w:i w:val="false"/>
-          <w:i w:val="false"/>
-          <w:caps w:val="false"/>
-          <w:smallCaps w:val="false"/>
-          <w:color w:val="111111"/>
-          <w:spacing w:val="0"/>
-          <w:sz w:val="20"/>
-          <w:highlight w:val="white"/>
-        </w:rPr>
-      </w:pPr>
-      <w:r>
-        <w:rPr>
-          <w:rFonts w:ascii="Consolas;Menlo;Monaco;Lucida Console;Liberation Mono;DejaVu Sans Mono;Bitstream Vera Sans Mono;Courier New;monospace;sans-serif" w:hAnsi="Consolas;Menlo;Monaco;Lucida Console;Liberation Mono;DejaVu Sans Mono;Bitstream Vera Sans Mono;Courier New;monospace;sans-serif"/>
-          <w:b w:val="false"/>
-          <w:i w:val="false"/>
-          <w:caps w:val="false"/>
-          <w:smallCaps w:val="false"/>
-          <w:color w:val="111111"/>
-          <w:spacing w:val="0"/>
-          <w:sz w:val="20"/>
-          <w:highlight w:val="white"/>
-        </w:rPr>
-      </w:r>
-    </w:p>
-    <w:p>
-      <w:pPr>
-        <w:pStyle w:val="TextBody"/>
-        <w:widowControl/>
-        <w:pBdr>
-          <w:bottom w:val="single" w:sz="2" w:space="2" w:color="000001"/>
-        </w:pBdr>
-        <w:spacing w:before="0" w:after="0"/>
-        <w:ind w:left="0" w:right="0" w:hanging="0"/>
-        <w:jc w:val="left"/>
-        <w:rPr>
-          <w:rStyle w:val="SourceText"/>
-          <w:rFonts w:ascii="Consolas;Menlo;Monaco;Lucida Console;Liberation Mono;DejaVu Sans Mono;Bitstream Vera Sans Mono;Courier New;monospace;sans-serif" w:hAnsi="Consolas;Menlo;Monaco;Lucida Console;Liberation Mono;DejaVu Sans Mono;Bitstream Vera Sans Mono;Courier New;monospace;sans-serif"/>
-          <w:b w:val="false"/>
-          <w:b w:val="false"/>
-          <w:i w:val="false"/>
-          <w:i w:val="false"/>
-          <w:caps w:val="false"/>
-          <w:smallCaps w:val="false"/>
-          <w:color w:val="111111"/>
-          <w:spacing w:val="0"/>
-          <w:sz w:val="20"/>
-          <w:highlight w:val="white"/>
-        </w:rPr>
-      </w:pPr>
-      <w:r>
-        <w:rPr>
-          <w:rFonts w:ascii="Consolas;Menlo;Monaco;Lucida Console;Liberation Mono;DejaVu Sans Mono;Bitstream Vera Sans Mono;Courier New;monospace;sans-serif" w:hAnsi="Consolas;Menlo;Monaco;Lucida Console;Liberation Mono;DejaVu Sans Mono;Bitstream Vera Sans Mono;Courier New;monospace;sans-serif"/>
-          <w:b w:val="false"/>
-          <w:i w:val="false"/>
-          <w:caps w:val="false"/>
-          <w:smallCaps w:val="false"/>
-          <w:color w:val="111111"/>
-          <w:spacing w:val="0"/>
-          <w:sz w:val="20"/>
-          <w:highlight w:val="white"/>
-        </w:rPr>
-      </w:r>
-    </w:p>
-    <w:p>
-      <w:pPr>
-        <w:pStyle w:val="TextBody"/>
-        <w:widowControl/>
-        <w:spacing w:before="0" w:after="0"/>
-        <w:ind w:left="0" w:right="0" w:hanging="0"/>
-        <w:jc w:val="left"/>
-        <w:rPr>
-          <w:rStyle w:val="SourceText"/>
-          <w:rFonts w:ascii="Consolas;Menlo;Monaco;Lucida Console;Liberation Mono;DejaVu Sans Mono;Bitstream Vera Sans Mono;Courier New;monospace;sans-serif" w:hAnsi="Consolas;Menlo;Monaco;Lucida Console;Liberation Mono;DejaVu Sans Mono;Bitstream Vera Sans Mono;Courier New;monospace;sans-serif"/>
-          <w:b w:val="false"/>
-          <w:b w:val="false"/>
-          <w:i w:val="false"/>
-          <w:i w:val="false"/>
-          <w:caps w:val="false"/>
-          <w:smallCaps w:val="false"/>
-          <w:color w:val="111111"/>
-          <w:spacing w:val="0"/>
-          <w:sz w:val="20"/>
-          <w:highlight w:val="white"/>
-        </w:rPr>
-      </w:pPr>
-      <w:r>
-        <w:rPr>
-          <w:rFonts w:ascii="Consolas;Menlo;Monaco;Lucida Console;Liberation Mono;DejaVu Sans Mono;Bitstream Vera Sans Mono;Courier New;monospace;sans-serif" w:hAnsi="Consolas;Menlo;Monaco;Lucida Console;Liberation Mono;DejaVu Sans Mono;Bitstream Vera Sans Mono;Courier New;monospace;sans-serif"/>
-          <w:b w:val="false"/>
-          <w:i w:val="false"/>
-          <w:caps w:val="false"/>
-          <w:smallCaps w:val="false"/>
-          <w:color w:val="111111"/>
-          <w:spacing w:val="0"/>
-          <w:sz w:val="20"/>
-          <w:highlight w:val="white"/>
-        </w:rPr>
-      </w:r>
-    </w:p>
-    <w:p>
-      <w:pPr>
-        <w:pStyle w:val="TextBody"/>
-        <w:widowControl/>
-        <w:spacing w:before="0" w:after="0"/>
-        <w:ind w:left="0" w:right="0" w:hanging="0"/>
-        <w:jc w:val="left"/>
-        <w:rPr/>
-      </w:pPr>
+          <w:color w:val="333333"/>
+          <w:spacing w:val="0"/>
+          <w:sz w:val="20"/>
+        </w:rPr>
+        <w:t> or </w:t>
+      </w:r>
+      <w:bookmarkStart w:id="3" w:name="line-85"/>
+      <w:bookmarkEnd w:id="3"/>
       <w:r>
         <w:rPr>
           <w:rStyle w:val="StrongEmphasis"/>
@@ -1891,88 +1174,8 @@
           <w:color w:val="333333"/>
           <w:spacing w:val="0"/>
           <w:sz w:val="20"/>
-          <w:highlight w:val="white"/>
-        </w:rPr>
-        <w:t>cd</w:t>
-      </w:r>
-      <w:r>
-        <w:rPr>
-          <w:rStyle w:val="SourceText"/>
-          <w:rFonts w:ascii="Ubuntu;Ubuntu Beta;Bitstream Vera Sans;DejaVu Sans;Tahoma;sans-serif" w:hAnsi="Ubuntu;Ubuntu Beta;Bitstream Vera Sans;DejaVu Sans;Tahoma;sans-serif"/>
-          <w:b w:val="false"/>
-          <w:i w:val="false"/>
-          <w:caps w:val="false"/>
-          <w:smallCaps w:val="false"/>
-          <w:color w:val="333333"/>
-          <w:spacing w:val="0"/>
-          <w:sz w:val="20"/>
-          <w:highlight w:val="white"/>
-        </w:rPr>
-        <w:t>: The </w:t>
-      </w:r>
-      <w:r>
-        <w:rPr>
-          <w:rStyle w:val="StrongEmphasis"/>
-          <w:rFonts w:ascii="inherit" w:hAnsi="inherit"/>
-          <w:b/>
-          <w:i w:val="false"/>
-          <w:caps w:val="false"/>
-          <w:smallCaps w:val="false"/>
-          <w:color w:val="333333"/>
-          <w:spacing w:val="0"/>
-          <w:sz w:val="20"/>
-          <w:highlight w:val="white"/>
-        </w:rPr>
-        <w:t>cd</w:t>
-      </w:r>
-      <w:r>
-        <w:rPr>
-          <w:rStyle w:val="SourceText"/>
-          <w:rFonts w:ascii="Ubuntu;Ubuntu Beta;Bitstream Vera Sans;DejaVu Sans;Tahoma;sans-serif" w:hAnsi="Ubuntu;Ubuntu Beta;Bitstream Vera Sans;DejaVu Sans;Tahoma;sans-serif"/>
-          <w:b w:val="false"/>
-          <w:i w:val="false"/>
-          <w:caps w:val="false"/>
-          <w:smallCaps w:val="false"/>
-          <w:color w:val="333333"/>
-          <w:spacing w:val="0"/>
-          <w:sz w:val="20"/>
-          <w:highlight w:val="white"/>
-        </w:rPr>
-        <w:t> command will allow you to change directories. When you open a terminal you will be in your home directory. To move around the file system you will use </w:t>
-      </w:r>
-      <w:r>
-        <w:rPr>
-          <w:rStyle w:val="StrongEmphasis"/>
-          <w:rFonts w:ascii="inherit" w:hAnsi="inherit"/>
-          <w:b/>
-          <w:i w:val="false"/>
-          <w:caps w:val="false"/>
-          <w:smallCaps w:val="false"/>
-          <w:color w:val="333333"/>
-          <w:spacing w:val="0"/>
-          <w:sz w:val="20"/>
-          <w:highlight w:val="white"/>
-        </w:rPr>
-        <w:t>cd</w:t>
-      </w:r>
-      <w:bookmarkStart w:id="0" w:name="line-83"/>
-      <w:bookmarkStart w:id="1" w:name="line-82"/>
-      <w:bookmarkEnd w:id="0"/>
-      <w:bookmarkEnd w:id="1"/>
-      <w:r>
-        <w:rPr>
-          <w:rStyle w:val="SourceText"/>
-          <w:rFonts w:ascii="Ubuntu;Ubuntu Beta;Bitstream Vera Sans;DejaVu Sans;Tahoma;sans-serif" w:hAnsi="Ubuntu;Ubuntu Beta;Bitstream Vera Sans;DejaVu Sans;Tahoma;sans-serif"/>
-          <w:b w:val="false"/>
-          <w:i w:val="false"/>
-          <w:caps w:val="false"/>
-          <w:smallCaps w:val="false"/>
-          <w:color w:val="333333"/>
-          <w:spacing w:val="0"/>
-          <w:sz w:val="20"/>
-          <w:highlight w:val="white"/>
-        </w:rPr>
-        <w:t>. Examples:</w:t>
+        </w:rPr>
+        <w:t>"cd ~"</w:t>
       </w:r>
     </w:p>
     <w:p>
@@ -1981,7 +1184,7 @@
         <w:widowControl/>
         <w:numPr>
           <w:ilvl w:val="0"/>
-          <w:numId w:val="2"/>
+          <w:numId w:val="1"/>
         </w:numPr>
         <w:tabs>
           <w:tab w:val="left" w:pos="0" w:leader="none"/>
@@ -2002,10 +1205,10 @@
           <w:spacing w:val="0"/>
           <w:sz w:val="20"/>
         </w:rPr>
-        <w:t>To navigate into the root directory, use </w:t>
-      </w:r>
-      <w:bookmarkStart w:id="2" w:name="line-84"/>
-      <w:bookmarkEnd w:id="2"/>
+        <w:t>To navigate up one directory level, use </w:t>
+      </w:r>
+      <w:bookmarkStart w:id="4" w:name="line-86"/>
+      <w:bookmarkEnd w:id="4"/>
       <w:r>
         <w:rPr>
           <w:rStyle w:val="StrongEmphasis"/>
@@ -2018,7 +1221,7 @@
           <w:spacing w:val="0"/>
           <w:sz w:val="20"/>
         </w:rPr>
-        <w:t>"cd /"</w:t>
+        <w:t>"cd .."</w:t>
       </w:r>
     </w:p>
     <w:p>
@@ -2027,7 +1230,7 @@
         <w:widowControl/>
         <w:numPr>
           <w:ilvl w:val="0"/>
-          <w:numId w:val="2"/>
+          <w:numId w:val="1"/>
         </w:numPr>
         <w:tabs>
           <w:tab w:val="left" w:pos="0" w:leader="none"/>
@@ -2048,8 +1251,10 @@
           <w:spacing w:val="0"/>
           <w:sz w:val="20"/>
         </w:rPr>
-        <w:t>To navigate to your home directory, use </w:t>
-      </w:r>
+        <w:t>To navigate to the previous directory (or back), use </w:t>
+      </w:r>
+      <w:bookmarkStart w:id="5" w:name="line-87"/>
+      <w:bookmarkEnd w:id="5"/>
       <w:r>
         <w:rPr>
           <w:rStyle w:val="StrongEmphasis"/>
@@ -2062,36 +1267,7 @@
           <w:spacing w:val="0"/>
           <w:sz w:val="20"/>
         </w:rPr>
-        <w:t>"cd"</w:t>
-      </w:r>
-      <w:r>
-        <w:rPr>
-          <w:rFonts w:ascii="inherit" w:hAnsi="inherit"/>
-          <w:b w:val="false"/>
-          <w:i w:val="false"/>
-          <w:caps w:val="false"/>
-          <w:smallCaps w:val="false"/>
-          <w:color w:val="333333"/>
-          <w:spacing w:val="0"/>
-          <w:sz w:val="20"/>
-        </w:rPr>
-        <w:t> or </w:t>
-      </w:r>
-      <w:bookmarkStart w:id="3" w:name="line-85"/>
-      <w:bookmarkEnd w:id="3"/>
-      <w:r>
-        <w:rPr>
-          <w:rStyle w:val="StrongEmphasis"/>
-          <w:rFonts w:ascii="inherit" w:hAnsi="inherit"/>
-          <w:b/>
-          <w:i w:val="false"/>
-          <w:caps w:val="false"/>
-          <w:smallCaps w:val="false"/>
-          <w:color w:val="333333"/>
-          <w:spacing w:val="0"/>
-          <w:sz w:val="20"/>
-        </w:rPr>
-        <w:t>"cd ~"</w:t>
+        <w:t>"cd -"</w:t>
       </w:r>
     </w:p>
     <w:p>
@@ -2100,7 +1276,7 @@
         <w:widowControl/>
         <w:numPr>
           <w:ilvl w:val="0"/>
-          <w:numId w:val="2"/>
+          <w:numId w:val="1"/>
         </w:numPr>
         <w:tabs>
           <w:tab w:val="left" w:pos="0" w:leader="none"/>
@@ -2121,98 +1297,6 @@
           <w:spacing w:val="0"/>
           <w:sz w:val="20"/>
         </w:rPr>
-        <w:t>To navigate up one directory level, use </w:t>
-      </w:r>
-      <w:bookmarkStart w:id="4" w:name="line-86"/>
-      <w:bookmarkEnd w:id="4"/>
-      <w:r>
-        <w:rPr>
-          <w:rStyle w:val="StrongEmphasis"/>
-          <w:rFonts w:ascii="inherit" w:hAnsi="inherit"/>
-          <w:b/>
-          <w:i w:val="false"/>
-          <w:caps w:val="false"/>
-          <w:smallCaps w:val="false"/>
-          <w:color w:val="333333"/>
-          <w:spacing w:val="0"/>
-          <w:sz w:val="20"/>
-        </w:rPr>
-        <w:t>"cd .."</w:t>
-      </w:r>
-    </w:p>
-    <w:p>
-      <w:pPr>
-        <w:pStyle w:val="TextBody"/>
-        <w:widowControl/>
-        <w:numPr>
-          <w:ilvl w:val="0"/>
-          <w:numId w:val="2"/>
-        </w:numPr>
-        <w:tabs>
-          <w:tab w:val="left" w:pos="0" w:leader="none"/>
-        </w:tabs>
-        <w:spacing w:lineRule="auto" w:line="240" w:before="0" w:after="0"/>
-        <w:ind w:left="0" w:right="0" w:hanging="0"/>
-        <w:jc w:val="left"/>
-        <w:rPr/>
-      </w:pPr>
-      <w:r>
-        <w:rPr>
-          <w:rFonts w:ascii="inherit" w:hAnsi="inherit"/>
-          <w:b w:val="false"/>
-          <w:i w:val="false"/>
-          <w:caps w:val="false"/>
-          <w:smallCaps w:val="false"/>
-          <w:color w:val="333333"/>
-          <w:spacing w:val="0"/>
-          <w:sz w:val="20"/>
-        </w:rPr>
-        <w:t>To navigate to the previous directory (or back), use </w:t>
-      </w:r>
-      <w:bookmarkStart w:id="5" w:name="line-87"/>
-      <w:bookmarkEnd w:id="5"/>
-      <w:r>
-        <w:rPr>
-          <w:rStyle w:val="StrongEmphasis"/>
-          <w:rFonts w:ascii="inherit" w:hAnsi="inherit"/>
-          <w:b/>
-          <w:i w:val="false"/>
-          <w:caps w:val="false"/>
-          <w:smallCaps w:val="false"/>
-          <w:color w:val="333333"/>
-          <w:spacing w:val="0"/>
-          <w:sz w:val="20"/>
-        </w:rPr>
-        <w:t>"cd -"</w:t>
-      </w:r>
-    </w:p>
-    <w:p>
-      <w:pPr>
-        <w:pStyle w:val="TextBody"/>
-        <w:widowControl/>
-        <w:numPr>
-          <w:ilvl w:val="0"/>
-          <w:numId w:val="2"/>
-        </w:numPr>
-        <w:tabs>
-          <w:tab w:val="left" w:pos="0" w:leader="none"/>
-        </w:tabs>
-        <w:spacing w:lineRule="auto" w:line="240" w:before="0" w:after="0"/>
-        <w:ind w:left="0" w:right="0" w:hanging="0"/>
-        <w:jc w:val="left"/>
-        <w:rPr/>
-      </w:pPr>
-      <w:r>
-        <w:rPr>
-          <w:rFonts w:ascii="inherit" w:hAnsi="inherit"/>
-          <w:b w:val="false"/>
-          <w:i w:val="false"/>
-          <w:caps w:val="false"/>
-          <w:smallCaps w:val="false"/>
-          <w:color w:val="333333"/>
-          <w:spacing w:val="0"/>
-          <w:sz w:val="20"/>
-        </w:rPr>
         <w:t>To navigate through multiple levels of directory at once, specify the full directory path that you want to go to. For example, use, </w:t>
       </w:r>
       <w:r>
@@ -6014,6 +5098,8 @@
         <w:rPr>
           <w:rFonts w:ascii="Ubuntu;Arial;libra sans;sans-serif" w:hAnsi="Ubuntu;Arial;libra sans;sans-serif"/>
           <w:b w:val="false"/>
+          <w:b w:val="false"/>
+          <w:i w:val="false"/>
           <w:i w:val="false"/>
           <w:caps w:val="false"/>
           <w:smallCaps w:val="false"/>
@@ -6040,13 +5126,14 @@
       <w:pPr>
         <w:pStyle w:val="TextBody"/>
         <w:widowControl/>
-        <w:pBdr/>
         <w:spacing w:before="0" w:after="0"/>
         <w:ind w:left="0" w:right="0" w:hanging="0"/>
         <w:jc w:val="left"/>
         <w:rPr>
           <w:rFonts w:ascii="Ubuntu;Arial;libra sans;sans-serif" w:hAnsi="Ubuntu;Arial;libra sans;sans-serif"/>
           <w:b w:val="false"/>
+          <w:b w:val="false"/>
+          <w:i w:val="false"/>
           <w:i w:val="false"/>
           <w:caps w:val="false"/>
           <w:smallCaps w:val="false"/>
@@ -6073,14 +5160,15 @@
       <w:pPr>
         <w:pStyle w:val="Quotations"/>
         <w:widowControl/>
-        <w:pBdr/>
-        <w:shd w:fill="F4F4F4" w:val="clear"/>
+        <w:shd w:val="clear" w:fill="F4F4F4"/>
         <w:spacing w:before="0" w:after="0"/>
         <w:ind w:left="0" w:right="0" w:hanging="0"/>
         <w:jc w:val="left"/>
         <w:rPr>
           <w:rFonts w:ascii="inherit" w:hAnsi="inherit"/>
           <w:b w:val="false"/>
+          <w:b w:val="false"/>
+          <w:i w:val="false"/>
           <w:i w:val="false"/>
           <w:caps w:val="false"/>
           <w:smallCaps w:val="false"/>
@@ -6107,13 +5195,14 @@
       <w:pPr>
         <w:pStyle w:val="TextBody"/>
         <w:widowControl/>
-        <w:pBdr/>
         <w:spacing w:before="0" w:after="0"/>
         <w:ind w:left="0" w:right="0" w:hanging="0"/>
         <w:jc w:val="left"/>
         <w:rPr>
           <w:rFonts w:ascii="Ubuntu;Arial;libra sans;sans-serif" w:hAnsi="Ubuntu;Arial;libra sans;sans-serif"/>
           <w:b w:val="false"/>
+          <w:b w:val="false"/>
+          <w:i w:val="false"/>
           <w:i w:val="false"/>
           <w:caps w:val="false"/>
           <w:smallCaps w:val="false"/>
@@ -6140,13 +5229,14 @@
       <w:pPr>
         <w:pStyle w:val="TextBody"/>
         <w:widowControl/>
-        <w:pBdr/>
         <w:spacing w:before="0" w:after="0"/>
         <w:ind w:left="0" w:right="0" w:hanging="0"/>
         <w:jc w:val="left"/>
         <w:rPr>
           <w:rFonts w:ascii="Ubuntu;Arial;libra sans;sans-serif" w:hAnsi="Ubuntu;Arial;libra sans;sans-serif"/>
           <w:b w:val="false"/>
+          <w:b w:val="false"/>
+          <w:i w:val="false"/>
           <w:i w:val="false"/>
           <w:caps w:val="false"/>
           <w:smallCaps w:val="false"/>
@@ -6173,8 +5263,7 @@
       <w:pPr>
         <w:pStyle w:val="PreformattedText"/>
         <w:widowControl/>
-        <w:pBdr/>
-        <w:shd w:fill="EFF0F1" w:val="clear"/>
+        <w:shd w:val="clear" w:fill="EFF0F1"/>
         <w:spacing w:before="0" w:after="0"/>
         <w:ind w:left="0" w:right="0" w:hanging="0"/>
         <w:jc w:val="left"/>
@@ -6200,13 +5289,14 @@
       <w:pPr>
         <w:pStyle w:val="TextBody"/>
         <w:widowControl/>
-        <w:pBdr/>
         <w:spacing w:before="0" w:after="0"/>
         <w:ind w:left="0" w:right="0" w:hanging="0"/>
         <w:jc w:val="left"/>
         <w:rPr>
           <w:rFonts w:ascii="Ubuntu;Arial;libra sans;sans-serif" w:hAnsi="Ubuntu;Arial;libra sans;sans-serif"/>
           <w:b w:val="false"/>
+          <w:b w:val="false"/>
+          <w:i w:val="false"/>
           <w:i w:val="false"/>
           <w:caps w:val="false"/>
           <w:smallCaps w:val="false"/>
@@ -6265,8 +5355,7 @@
       <w:pPr>
         <w:pStyle w:val="PreformattedText"/>
         <w:widowControl/>
-        <w:pBdr/>
-        <w:shd w:fill="EFF0F1" w:val="clear"/>
+        <w:shd w:val="clear" w:fill="EFF0F1"/>
         <w:spacing w:before="0" w:after="0"/>
         <w:jc w:val="left"/>
         <w:rPr/>
@@ -6279,8 +5368,7 @@
       <w:pPr>
         <w:pStyle w:val="PreformattedText"/>
         <w:widowControl/>
-        <w:pBdr/>
-        <w:shd w:fill="EFF0F1" w:val="clear"/>
+        <w:shd w:val="clear" w:fill="EFF0F1"/>
         <w:spacing w:before="0" w:after="0"/>
         <w:jc w:val="left"/>
         <w:rPr/>
@@ -6420,22 +5508,33 @@
       <w:pPr>
         <w:pStyle w:val="TextBody"/>
         <w:pBdr>
-          <w:bottom w:val="single" w:sz="2" w:space="2" w:color="000000"/>
+          <w:bottom w:val="single" w:sz="2" w:space="2" w:color="000001"/>
         </w:pBdr>
         <w:spacing w:before="0" w:after="140"/>
         <w:rPr>
           <w:rFonts w:ascii="Ubuntu;Arial;libra sans;sans-serif" w:hAnsi="Ubuntu;Arial;libra sans;sans-serif"/>
           <w:b w:val="false"/>
-          <w:i w:val="false"/>
-          <w:caps w:val="false"/>
-          <w:smallCaps w:val="false"/>
-          <w:color w:val="111111"/>
-          <w:spacing w:val="0"/>
-          <w:sz w:val="20"/>
-        </w:rPr>
-      </w:pPr>
-      <w:r>
-        <w:rPr/>
+          <w:b w:val="false"/>
+          <w:i w:val="false"/>
+          <w:i w:val="false"/>
+          <w:caps w:val="false"/>
+          <w:smallCaps w:val="false"/>
+          <w:color w:val="111111"/>
+          <w:spacing w:val="0"/>
+          <w:sz w:val="20"/>
+        </w:rPr>
+      </w:pPr>
+      <w:r>
+        <w:rPr>
+          <w:rFonts w:ascii="Ubuntu;Arial;libra sans;sans-serif" w:hAnsi="Ubuntu;Arial;libra sans;sans-serif"/>
+          <w:b w:val="false"/>
+          <w:i w:val="false"/>
+          <w:caps w:val="false"/>
+          <w:smallCaps w:val="false"/>
+          <w:color w:val="111111"/>
+          <w:spacing w:val="0"/>
+          <w:sz w:val="20"/>
+        </w:rPr>
       </w:r>
     </w:p>
     <w:p>
@@ -6445,32 +5544,34 @@
         <w:rPr>
           <w:rFonts w:ascii="Ubuntu;Arial;libra sans;sans-serif" w:hAnsi="Ubuntu;Arial;libra sans;sans-serif"/>
           <w:b w:val="false"/>
-          <w:i w:val="false"/>
-          <w:caps w:val="false"/>
-          <w:smallCaps w:val="false"/>
-          <w:color w:val="111111"/>
-          <w:spacing w:val="0"/>
-          <w:sz w:val="20"/>
-        </w:rPr>
-      </w:pPr>
-      <w:r>
-        <w:rPr/>
+          <w:b w:val="false"/>
+          <w:i w:val="false"/>
+          <w:i w:val="false"/>
+          <w:caps w:val="false"/>
+          <w:smallCaps w:val="false"/>
+          <w:color w:val="111111"/>
+          <w:spacing w:val="0"/>
+          <w:sz w:val="20"/>
+        </w:rPr>
+      </w:pPr>
+      <w:r>
+        <w:rPr>
+          <w:rFonts w:ascii="Ubuntu;Arial;libra sans;sans-serif" w:hAnsi="Ubuntu;Arial;libra sans;sans-serif"/>
+          <w:b w:val="false"/>
+          <w:i w:val="false"/>
+          <w:caps w:val="false"/>
+          <w:smallCaps w:val="false"/>
+          <w:color w:val="111111"/>
+          <w:spacing w:val="0"/>
+          <w:sz w:val="20"/>
+        </w:rPr>
       </w:r>
     </w:p>
     <w:p>
       <w:pPr>
         <w:pStyle w:val="TextBody"/>
         <w:spacing w:before="0" w:after="140"/>
-        <w:rPr>
-          <w:rFonts w:ascii="Ubuntu;Arial;libra sans;sans-serif" w:hAnsi="Ubuntu;Arial;libra sans;sans-serif"/>
-          <w:b w:val="false"/>
-          <w:i w:val="false"/>
-          <w:caps w:val="false"/>
-          <w:smallCaps w:val="false"/>
-          <w:color w:val="111111"/>
-          <w:spacing w:val="0"/>
-          <w:sz w:val="20"/>
-        </w:rPr>
+        <w:rPr/>
       </w:pPr>
       <w:r>
         <w:rPr/>
@@ -6499,7 +5600,7 @@
       <w:lvlText w:val=""/>
       <w:lvlJc w:val="left"/>
       <w:pPr>
-        <w:ind w:left="450" w:hanging="0"/>
+        <w:ind w:left="0" w:hanging="0"/>
       </w:pPr>
       <w:rPr>
         <w:rFonts w:ascii="Symbol" w:hAnsi="Symbol" w:cs="Symbol" w:hint="default"/>
@@ -6638,150 +5739,6 @@
   <w:abstractNum w:abstractNumId="2">
     <w:lvl w:ilvl="0">
       <w:start w:val="1"/>
-      <w:numFmt w:val="bullet"/>
-      <w:suff w:val="nothing"/>
-      <w:lvlText w:val=""/>
-      <w:lvlJc w:val="left"/>
-      <w:pPr>
-        <w:ind w:left="0" w:hanging="0"/>
-      </w:pPr>
-      <w:rPr>
-        <w:rFonts w:ascii="Symbol" w:hAnsi="Symbol" w:cs="Symbol" w:hint="default"/>
-        <w:rFonts w:cs="OpenSymbol"/>
-      </w:rPr>
-    </w:lvl>
-    <w:lvl w:ilvl="1">
-      <w:start w:val="1"/>
-      <w:numFmt w:val="bullet"/>
-      <w:lvlText w:val=""/>
-      <w:lvlJc w:val="left"/>
-      <w:pPr>
-        <w:tabs>
-          <w:tab w:val="num" w:pos="1414"/>
-        </w:tabs>
-        <w:ind w:left="1414" w:hanging="283"/>
-      </w:pPr>
-      <w:rPr>
-        <w:rFonts w:ascii="Symbol" w:hAnsi="Symbol" w:cs="Symbol" w:hint="default"/>
-        <w:rFonts w:cs="OpenSymbol"/>
-      </w:rPr>
-    </w:lvl>
-    <w:lvl w:ilvl="2">
-      <w:start w:val="1"/>
-      <w:numFmt w:val="bullet"/>
-      <w:lvlText w:val=""/>
-      <w:lvlJc w:val="left"/>
-      <w:pPr>
-        <w:tabs>
-          <w:tab w:val="num" w:pos="2121"/>
-        </w:tabs>
-        <w:ind w:left="2121" w:hanging="283"/>
-      </w:pPr>
-      <w:rPr>
-        <w:rFonts w:ascii="Symbol" w:hAnsi="Symbol" w:cs="Symbol" w:hint="default"/>
-        <w:rFonts w:cs="OpenSymbol"/>
-      </w:rPr>
-    </w:lvl>
-    <w:lvl w:ilvl="3">
-      <w:start w:val="1"/>
-      <w:numFmt w:val="bullet"/>
-      <w:lvlText w:val=""/>
-      <w:lvlJc w:val="left"/>
-      <w:pPr>
-        <w:tabs>
-          <w:tab w:val="num" w:pos="2828"/>
-        </w:tabs>
-        <w:ind w:left="2828" w:hanging="283"/>
-      </w:pPr>
-      <w:rPr>
-        <w:rFonts w:ascii="Symbol" w:hAnsi="Symbol" w:cs="Symbol" w:hint="default"/>
-        <w:rFonts w:cs="OpenSymbol"/>
-      </w:rPr>
-    </w:lvl>
-    <w:lvl w:ilvl="4">
-      <w:start w:val="1"/>
-      <w:numFmt w:val="bullet"/>
-      <w:lvlText w:val=""/>
-      <w:lvlJc w:val="left"/>
-      <w:pPr>
-        <w:tabs>
-          <w:tab w:val="num" w:pos="3535"/>
-        </w:tabs>
-        <w:ind w:left="3535" w:hanging="283"/>
-      </w:pPr>
-      <w:rPr>
-        <w:rFonts w:ascii="Symbol" w:hAnsi="Symbol" w:cs="Symbol" w:hint="default"/>
-        <w:rFonts w:cs="OpenSymbol"/>
-      </w:rPr>
-    </w:lvl>
-    <w:lvl w:ilvl="5">
-      <w:start w:val="1"/>
-      <w:numFmt w:val="bullet"/>
-      <w:lvlText w:val=""/>
-      <w:lvlJc w:val="left"/>
-      <w:pPr>
-        <w:tabs>
-          <w:tab w:val="num" w:pos="4242"/>
-        </w:tabs>
-        <w:ind w:left="4242" w:hanging="283"/>
-      </w:pPr>
-      <w:rPr>
-        <w:rFonts w:ascii="Symbol" w:hAnsi="Symbol" w:cs="Symbol" w:hint="default"/>
-        <w:rFonts w:cs="OpenSymbol"/>
-      </w:rPr>
-    </w:lvl>
-    <w:lvl w:ilvl="6">
-      <w:start w:val="1"/>
-      <w:numFmt w:val="bullet"/>
-      <w:lvlText w:val=""/>
-      <w:lvlJc w:val="left"/>
-      <w:pPr>
-        <w:tabs>
-          <w:tab w:val="num" w:pos="4949"/>
-        </w:tabs>
-        <w:ind w:left="4949" w:hanging="283"/>
-      </w:pPr>
-      <w:rPr>
-        <w:rFonts w:ascii="Symbol" w:hAnsi="Symbol" w:cs="Symbol" w:hint="default"/>
-        <w:rFonts w:cs="OpenSymbol"/>
-      </w:rPr>
-    </w:lvl>
-    <w:lvl w:ilvl="7">
-      <w:start w:val="1"/>
-      <w:numFmt w:val="bullet"/>
-      <w:lvlText w:val=""/>
-      <w:lvlJc w:val="left"/>
-      <w:pPr>
-        <w:tabs>
-          <w:tab w:val="num" w:pos="5656"/>
-        </w:tabs>
-        <w:ind w:left="5656" w:hanging="283"/>
-      </w:pPr>
-      <w:rPr>
-        <w:rFonts w:ascii="Symbol" w:hAnsi="Symbol" w:cs="Symbol" w:hint="default"/>
-        <w:rFonts w:cs="OpenSymbol"/>
-      </w:rPr>
-    </w:lvl>
-    <w:lvl w:ilvl="8">
-      <w:start w:val="1"/>
-      <w:numFmt w:val="bullet"/>
-      <w:lvlText w:val=""/>
-      <w:lvlJc w:val="left"/>
-      <w:pPr>
-        <w:tabs>
-          <w:tab w:val="num" w:pos="6363"/>
-        </w:tabs>
-        <w:ind w:left="6363" w:hanging="283"/>
-      </w:pPr>
-      <w:rPr>
-        <w:rFonts w:ascii="Symbol" w:hAnsi="Symbol" w:cs="Symbol" w:hint="default"/>
-        <w:rFonts w:cs="OpenSymbol"/>
-      </w:rPr>
-    </w:lvl>
-  </w:abstractNum>
-  <w:abstractNum w:abstractNumId="3">
-    <w:lvl w:ilvl="0">
-      <w:start w:val="1"/>
       <w:numFmt w:val="none"/>
       <w:suff w:val="nothing"/>
       <w:lvlText w:val=""/>
@@ -6903,9 +5860,6 @@
   </w:num>
   <w:num w:numId="2">
     <w:abstractNumId w:val="2"/>
-  </w:num>
-  <w:num w:numId="3">
-    <w:abstractNumId w:val="3"/>
   </w:num>
 </w:numbering>
 </file>
@@ -6930,7 +5884,7 @@
     <w:qFormat/>
     <w:pPr>
       <w:widowControl/>
-      <w:overflowPunct w:val="true"/>
+      <w:overflowPunct w:val="false"/>
       <w:bidi w:val="0"/>
       <w:jc w:val="left"/>
     </w:pPr>
@@ -7248,6 +6202,132 @@
   </w:style>
   <w:style w:type="character" w:styleId="ListLabel36">
     <w:name w:val="ListLabel 36"/>
+    <w:qFormat/>
+    <w:rPr>
+      <w:rFonts w:cs="OpenSymbol"/>
+    </w:rPr>
+  </w:style>
+  <w:style w:type="character" w:styleId="ListLabel37">
+    <w:name w:val="ListLabel 37"/>
+    <w:qFormat/>
+    <w:rPr>
+      <w:rFonts w:cs="OpenSymbol"/>
+    </w:rPr>
+  </w:style>
+  <w:style w:type="character" w:styleId="ListLabel38">
+    <w:name w:val="ListLabel 38"/>
+    <w:qFormat/>
+    <w:rPr>
+      <w:rFonts w:cs="OpenSymbol"/>
+    </w:rPr>
+  </w:style>
+  <w:style w:type="character" w:styleId="ListLabel39">
+    <w:name w:val="ListLabel 39"/>
+    <w:qFormat/>
+    <w:rPr>
+      <w:rFonts w:cs="OpenSymbol"/>
+    </w:rPr>
+  </w:style>
+  <w:style w:type="character" w:styleId="ListLabel40">
+    <w:name w:val="ListLabel 40"/>
+    <w:qFormat/>
+    <w:rPr>
+      <w:rFonts w:cs="OpenSymbol"/>
+    </w:rPr>
+  </w:style>
+  <w:style w:type="character" w:styleId="ListLabel41">
+    <w:name w:val="ListLabel 41"/>
+    <w:qFormat/>
+    <w:rPr>
+      <w:rFonts w:cs="OpenSymbol"/>
+    </w:rPr>
+  </w:style>
+  <w:style w:type="character" w:styleId="ListLabel42">
+    <w:name w:val="ListLabel 42"/>
+    <w:qFormat/>
+    <w:rPr>
+      <w:rFonts w:cs="OpenSymbol"/>
+    </w:rPr>
+  </w:style>
+  <w:style w:type="character" w:styleId="ListLabel43">
+    <w:name w:val="ListLabel 43"/>
+    <w:qFormat/>
+    <w:rPr>
+      <w:rFonts w:cs="OpenSymbol"/>
+    </w:rPr>
+  </w:style>
+  <w:style w:type="character" w:styleId="ListLabel44">
+    <w:name w:val="ListLabel 44"/>
+    <w:qFormat/>
+    <w:rPr>
+      <w:rFonts w:cs="OpenSymbol"/>
+    </w:rPr>
+  </w:style>
+  <w:style w:type="character" w:styleId="ListLabel45">
+    <w:name w:val="ListLabel 45"/>
+    <w:qFormat/>
+    <w:rPr>
+      <w:rFonts w:cs="OpenSymbol"/>
+    </w:rPr>
+  </w:style>
+  <w:style w:type="character" w:styleId="ListLabel46">
+    <w:name w:val="ListLabel 46"/>
+    <w:qFormat/>
+    <w:rPr>
+      <w:rFonts w:cs="OpenSymbol"/>
+    </w:rPr>
+  </w:style>
+  <w:style w:type="character" w:styleId="ListLabel47">
+    <w:name w:val="ListLabel 47"/>
+    <w:qFormat/>
+    <w:rPr>
+      <w:rFonts w:cs="OpenSymbol"/>
+    </w:rPr>
+  </w:style>
+  <w:style w:type="character" w:styleId="ListLabel48">
+    <w:name w:val="ListLabel 48"/>
+    <w:qFormat/>
+    <w:rPr>
+      <w:rFonts w:cs="OpenSymbol"/>
+    </w:rPr>
+  </w:style>
+  <w:style w:type="character" w:styleId="ListLabel49">
+    <w:name w:val="ListLabel 49"/>
+    <w:qFormat/>
+    <w:rPr>
+      <w:rFonts w:cs="OpenSymbol"/>
+    </w:rPr>
+  </w:style>
+  <w:style w:type="character" w:styleId="ListLabel50">
+    <w:name w:val="ListLabel 50"/>
+    <w:qFormat/>
+    <w:rPr>
+      <w:rFonts w:cs="OpenSymbol"/>
+    </w:rPr>
+  </w:style>
+  <w:style w:type="character" w:styleId="ListLabel51">
+    <w:name w:val="ListLabel 51"/>
+    <w:qFormat/>
+    <w:rPr>
+      <w:rFonts w:cs="OpenSymbol"/>
+    </w:rPr>
+  </w:style>
+  <w:style w:type="character" w:styleId="ListLabel52">
+    <w:name w:val="ListLabel 52"/>
+    <w:qFormat/>
+    <w:rPr>
+      <w:rFonts w:cs="OpenSymbol"/>
+    </w:rPr>
+  </w:style>
+  <w:style w:type="character" w:styleId="ListLabel53">
+    <w:name w:val="ListLabel 53"/>
+    <w:qFormat/>
+    <w:rPr>
+      <w:rFonts w:cs="OpenSymbol"/>
+    </w:rPr>
+  </w:style>
+  <w:style w:type="character" w:styleId="ListLabel54">
+    <w:name w:val="ListLabel 54"/>
     <w:qFormat/>
     <w:rPr>
       <w:rFonts w:cs="OpenSymbol"/>
